--- a/Developement/DD/HighLevelArchitectureDraw.docx
+++ b/Developement/DD/HighLevelArchitectureDraw.docx
@@ -3,7 +3,6 @@
 <w:document xmlns:wpc="http://schemas.microsoft.com/office/word/2010/wordprocessingCanvas" xmlns:mc="http://schemas.openxmlformats.org/markup-compatibility/2006" xmlns:o="urn:schemas-microsoft-com:office:office" xmlns:r="http://schemas.openxmlformats.org/officeDocument/2006/relationships" xmlns:m="http://schemas.openxmlformats.org/officeDocument/2006/math" xmlns:v="urn:schemas-microsoft-com:vml" xmlns:wp14="http://schemas.microsoft.com/office/word/2010/wordprocessingDrawing" xmlns:wp="http://schemas.openxmlformats.org/drawingml/2006/wordprocessingDrawing" xmlns:w10="urn:schemas-microsoft-com:office:word" xmlns:w="http://schemas.openxmlformats.org/wordprocessingml/2006/main" xmlns:w14="http://schemas.microsoft.com/office/word/2010/wordml" xmlns:wpg="http://schemas.microsoft.com/office/word/2010/wordprocessingGroup" xmlns:wpi="http://schemas.microsoft.com/office/word/2010/wordprocessingInk" xmlns:wne="http://schemas.microsoft.com/office/word/2006/wordml" xmlns:wps="http://schemas.microsoft.com/office/word/2010/wordprocessingShape" mc:Ignorable="w14 wp14">
   <w:body>
     <w:p>
-      <w:bookmarkStart w:id="0" w:name="_GoBack"/>
       <w:r>
         <w:rPr>
           <w:rFonts w:ascii="Arial" w:eastAsia="Times New Roman" w:hAnsi="Arial" w:cs="Arial"/>
@@ -926,6 +925,776 @@
           </mc:Fallback>
         </mc:AlternateContent>
       </w:r>
+    </w:p>
+    <w:p>
+      <w:r>
+        <w:rPr>
+          <w:rFonts w:ascii="Arial" w:eastAsia="Times New Roman" w:hAnsi="Arial" w:cs="Arial"/>
+          <w:bCs/>
+          <w:noProof/>
+          <w:color w:val="000000"/>
+          <w:lang w:eastAsia="it-IT"/>
+        </w:rPr>
+        <mc:AlternateContent>
+          <mc:Choice Requires="wpc">
+            <w:drawing>
+              <wp:inline distT="0" distB="0" distL="0" distR="0" wp14:anchorId="07865F83" wp14:editId="490ADB23">
+                <wp:extent cx="5486400" cy="3200400"/>
+                <wp:effectExtent l="0" t="0" r="0" b="0"/>
+                <wp:docPr id="32" name="Area di disegno 32"/>
+                <wp:cNvGraphicFramePr>
+                  <a:graphicFrameLocks xmlns:a="http://schemas.openxmlformats.org/drawingml/2006/main" noChangeAspect="1"/>
+                </wp:cNvGraphicFramePr>
+                <a:graphic xmlns:a="http://schemas.openxmlformats.org/drawingml/2006/main">
+                  <a:graphicData uri="http://schemas.microsoft.com/office/word/2010/wordprocessingCanvas">
+                    <wpc:wpc>
+                      <wpc:bg>
+                        <a:solidFill>
+                          <a:schemeClr val="bg1"/>
+                        </a:solidFill>
+                      </wpc:bg>
+                      <wpc:whole>
+                        <a:ln>
+                          <a:noFill/>
+                        </a:ln>
+                      </wpc:whole>
+                      <wps:wsp>
+                        <wps:cNvPr id="1" name="Rettangolo 1"/>
+                        <wps:cNvSpPr/>
+                        <wps:spPr>
+                          <a:xfrm>
+                            <a:off x="504825" y="1057275"/>
+                            <a:ext cx="4705350" cy="466725"/>
+                          </a:xfrm>
+                          <a:prstGeom prst="rect">
+                            <a:avLst/>
+                          </a:prstGeom>
+                          <a:solidFill>
+                            <a:sysClr val="window" lastClr="FFFFFF"/>
+                          </a:solidFill>
+                          <a:ln w="3175" cap="flat" cmpd="sng" algn="ctr">
+                            <a:solidFill>
+                              <a:sysClr val="windowText" lastClr="000000"/>
+                            </a:solidFill>
+                            <a:prstDash val="solid"/>
+                          </a:ln>
+                          <a:effectLst/>
+                        </wps:spPr>
+                        <wps:txbx>
+                          <w:txbxContent>
+                            <w:p>
+                              <w:pPr>
+                                <w:jc w:val="center"/>
+                              </w:pPr>
+                              <w:r>
+                                <w:t>Network Manager</w:t>
+                              </w:r>
+                            </w:p>
+                          </w:txbxContent>
+                        </wps:txbx>
+                        <wps:bodyPr rot="0" spcFirstLastPara="0" vertOverflow="overflow" horzOverflow="overflow" vert="horz" wrap="square" lIns="91440" tIns="45720" rIns="91440" bIns="45720" numCol="1" spcCol="0" rtlCol="0" fromWordArt="0" anchor="ctr" anchorCtr="0" forceAA="0" compatLnSpc="1">
+                          <a:prstTxWarp prst="textNoShape">
+                            <a:avLst/>
+                          </a:prstTxWarp>
+                          <a:noAutofit/>
+                        </wps:bodyPr>
+                      </wps:wsp>
+                      <wps:wsp>
+                        <wps:cNvPr id="20" name="Rettangolo 20"/>
+                        <wps:cNvSpPr/>
+                        <wps:spPr>
+                          <a:xfrm>
+                            <a:off x="504825" y="1819275"/>
+                            <a:ext cx="4705350" cy="428625"/>
+                          </a:xfrm>
+                          <a:prstGeom prst="rect">
+                            <a:avLst/>
+                          </a:prstGeom>
+                          <a:solidFill>
+                            <a:sysClr val="window" lastClr="FFFFFF"/>
+                          </a:solidFill>
+                          <a:ln w="19050" cap="flat" cmpd="sng" algn="ctr">
+                            <a:solidFill>
+                              <a:sysClr val="windowText" lastClr="000000"/>
+                            </a:solidFill>
+                            <a:prstDash val="solid"/>
+                          </a:ln>
+                          <a:effectLst/>
+                        </wps:spPr>
+                        <wps:txbx>
+                          <w:txbxContent>
+                            <w:p>
+                              <w:pPr>
+                                <w:jc w:val="center"/>
+                              </w:pPr>
+                            </w:p>
+                          </w:txbxContent>
+                        </wps:txbx>
+                        <wps:bodyPr rot="0" spcFirstLastPara="0" vertOverflow="overflow" horzOverflow="overflow" vert="horz" wrap="square" lIns="91440" tIns="45720" rIns="91440" bIns="45720" numCol="1" spcCol="0" rtlCol="0" fromWordArt="0" anchor="ctr" anchorCtr="0" forceAA="0" compatLnSpc="1">
+                          <a:prstTxWarp prst="textNoShape">
+                            <a:avLst/>
+                          </a:prstTxWarp>
+                          <a:noAutofit/>
+                        </wps:bodyPr>
+                      </wps:wsp>
+                      <wps:wsp>
+                        <wps:cNvPr id="21" name="Rettangolo 21"/>
+                        <wps:cNvSpPr/>
+                        <wps:spPr>
+                          <a:xfrm>
+                            <a:off x="504825" y="2609850"/>
+                            <a:ext cx="4705350" cy="352425"/>
+                          </a:xfrm>
+                          <a:prstGeom prst="rect">
+                            <a:avLst/>
+                          </a:prstGeom>
+                          <a:solidFill>
+                            <a:sysClr val="window" lastClr="FFFFFF"/>
+                          </a:solidFill>
+                          <a:ln w="3175" cap="flat" cmpd="sng" algn="ctr">
+                            <a:solidFill>
+                              <a:sysClr val="windowText" lastClr="000000"/>
+                            </a:solidFill>
+                            <a:prstDash val="solid"/>
+                          </a:ln>
+                          <a:effectLst/>
+                        </wps:spPr>
+                        <wps:txbx>
+                          <w:txbxContent>
+                            <w:p>
+                              <w:pPr>
+                                <w:jc w:val="center"/>
+                              </w:pPr>
+                            </w:p>
+                          </w:txbxContent>
+                        </wps:txbx>
+                        <wps:bodyPr rot="0" spcFirstLastPara="0" vertOverflow="overflow" horzOverflow="overflow" vert="horz" wrap="square" lIns="91440" tIns="45720" rIns="91440" bIns="45720" numCol="1" spcCol="0" rtlCol="0" fromWordArt="0" anchor="ctr" anchorCtr="0" forceAA="0" compatLnSpc="1">
+                          <a:prstTxWarp prst="textNoShape">
+                            <a:avLst/>
+                          </a:prstTxWarp>
+                          <a:noAutofit/>
+                        </wps:bodyPr>
+                      </wps:wsp>
+                      <wps:wsp>
+                        <wps:cNvPr id="22" name="Connettore 2 22"/>
+                        <wps:cNvCnPr>
+                          <a:stCxn id="1" idx="2"/>
+                          <a:endCxn id="20" idx="0"/>
+                        </wps:cNvCnPr>
+                        <wps:spPr>
+                          <a:xfrm>
+                            <a:off x="2857500" y="1524000"/>
+                            <a:ext cx="0" cy="295275"/>
+                          </a:xfrm>
+                          <a:prstGeom prst="straightConnector1">
+                            <a:avLst/>
+                          </a:prstGeom>
+                          <a:noFill/>
+                          <a:ln w="19050" cap="flat" cmpd="sng" algn="ctr">
+                            <a:solidFill>
+                              <a:sysClr val="windowText" lastClr="000000"/>
+                            </a:solidFill>
+                            <a:prstDash val="solid"/>
+                            <a:headEnd type="arrow"/>
+                            <a:tailEnd type="arrow"/>
+                          </a:ln>
+                          <a:effectLst/>
+                        </wps:spPr>
+                        <wps:bodyPr/>
+                      </wps:wsp>
+                      <wps:wsp>
+                        <wps:cNvPr id="23" name="Rettangolo arrotondato 23"/>
+                        <wps:cNvSpPr/>
+                        <wps:spPr>
+                          <a:xfrm>
+                            <a:off x="419100" y="161925"/>
+                            <a:ext cx="1143000" cy="285750"/>
+                          </a:xfrm>
+                          <a:prstGeom prst="roundRect">
+                            <a:avLst/>
+                          </a:prstGeom>
+                          <a:solidFill>
+                            <a:sysClr val="window" lastClr="FFFFFF"/>
+                          </a:solidFill>
+                          <a:ln w="3175" cap="flat" cmpd="sng" algn="ctr">
+                            <a:solidFill>
+                              <a:sysClr val="windowText" lastClr="000000"/>
+                            </a:solidFill>
+                            <a:prstDash val="solid"/>
+                          </a:ln>
+                          <a:effectLst/>
+                        </wps:spPr>
+                        <wps:txbx>
+                          <w:txbxContent>
+                            <w:p>
+                              <w:pPr>
+                                <w:jc w:val="center"/>
+                              </w:pPr>
+                              <w:r>
+                                <w:t>Mobile Client</w:t>
+                              </w:r>
+                            </w:p>
+                          </w:txbxContent>
+                        </wps:txbx>
+                        <wps:bodyPr rot="0" spcFirstLastPara="0" vertOverflow="overflow" horzOverflow="overflow" vert="horz" wrap="square" lIns="91440" tIns="45720" rIns="91440" bIns="45720" numCol="1" spcCol="0" rtlCol="0" fromWordArt="0" anchor="ctr" anchorCtr="0" forceAA="0" compatLnSpc="1">
+                          <a:prstTxWarp prst="textNoShape">
+                            <a:avLst/>
+                          </a:prstTxWarp>
+                          <a:noAutofit/>
+                        </wps:bodyPr>
+                      </wps:wsp>
+                      <wps:wsp>
+                        <wps:cNvPr id="24" name="Rettangolo arrotondato 24"/>
+                        <wps:cNvSpPr/>
+                        <wps:spPr>
+                          <a:xfrm>
+                            <a:off x="2076449" y="152400"/>
+                            <a:ext cx="1343025" cy="285750"/>
+                          </a:xfrm>
+                          <a:prstGeom prst="roundRect">
+                            <a:avLst/>
+                          </a:prstGeom>
+                          <a:solidFill>
+                            <a:sysClr val="window" lastClr="FFFFFF"/>
+                          </a:solidFill>
+                          <a:ln w="3175" cap="flat" cmpd="sng" algn="ctr">
+                            <a:solidFill>
+                              <a:sysClr val="windowText" lastClr="000000"/>
+                            </a:solidFill>
+                            <a:prstDash val="solid"/>
+                          </a:ln>
+                          <a:effectLst/>
+                        </wps:spPr>
+                        <wps:txbx>
+                          <w:txbxContent>
+                            <w:p>
+                              <w:pPr>
+                                <w:jc w:val="center"/>
+                              </w:pPr>
+                              <w:r>
+                                <w:t>Web Client</w:t>
+                              </w:r>
+                            </w:p>
+                          </w:txbxContent>
+                        </wps:txbx>
+                        <wps:bodyPr rot="0" spcFirstLastPara="0" vertOverflow="overflow" horzOverflow="overflow" vert="horz" wrap="square" lIns="91440" tIns="45720" rIns="91440" bIns="45720" numCol="1" spcCol="0" rtlCol="0" fromWordArt="0" anchor="ctr" anchorCtr="0" forceAA="0" compatLnSpc="1">
+                          <a:prstTxWarp prst="textNoShape">
+                            <a:avLst/>
+                          </a:prstTxWarp>
+                          <a:noAutofit/>
+                        </wps:bodyPr>
+                      </wps:wsp>
+                      <wps:wsp>
+                        <wps:cNvPr id="25" name="Rettangolo arrotondato 25"/>
+                        <wps:cNvSpPr/>
+                        <wps:spPr>
+                          <a:xfrm>
+                            <a:off x="3914775" y="161925"/>
+                            <a:ext cx="1371600" cy="285750"/>
+                          </a:xfrm>
+                          <a:prstGeom prst="roundRect">
+                            <a:avLst/>
+                          </a:prstGeom>
+                          <a:solidFill>
+                            <a:sysClr val="window" lastClr="FFFFFF"/>
+                          </a:solidFill>
+                          <a:ln w="3175" cap="flat" cmpd="sng" algn="ctr">
+                            <a:solidFill>
+                              <a:sysClr val="windowText" lastClr="000000"/>
+                            </a:solidFill>
+                            <a:prstDash val="solid"/>
+                          </a:ln>
+                          <a:effectLst/>
+                        </wps:spPr>
+                        <wps:txbx>
+                          <w:txbxContent>
+                            <w:p>
+                              <w:pPr>
+                                <w:jc w:val="center"/>
+                              </w:pPr>
+                              <w:r>
+                                <w:t>Driver Client</w:t>
+                              </w:r>
+                            </w:p>
+                          </w:txbxContent>
+                        </wps:txbx>
+                        <wps:bodyPr rot="0" spcFirstLastPara="0" vertOverflow="overflow" horzOverflow="overflow" vert="horz" wrap="square" lIns="91440" tIns="45720" rIns="91440" bIns="45720" numCol="1" spcCol="0" rtlCol="0" fromWordArt="0" anchor="ctr" anchorCtr="0" forceAA="0" compatLnSpc="1">
+                          <a:prstTxWarp prst="textNoShape">
+                            <a:avLst/>
+                          </a:prstTxWarp>
+                          <a:noAutofit/>
+                        </wps:bodyPr>
+                      </wps:wsp>
+                      <wps:wsp>
+                        <wps:cNvPr id="26" name="Rettangolo arrotondato 26"/>
+                        <wps:cNvSpPr/>
+                        <wps:spPr>
+                          <a:xfrm>
+                            <a:off x="323850" y="1057275"/>
+                            <a:ext cx="4924425" cy="466725"/>
+                          </a:xfrm>
+                          <a:prstGeom prst="roundRect">
+                            <a:avLst/>
+                          </a:prstGeom>
+                          <a:solidFill>
+                            <a:sysClr val="window" lastClr="FFFFFF"/>
+                          </a:solidFill>
+                          <a:ln w="19050" cap="flat" cmpd="sng" algn="ctr">
+                            <a:solidFill>
+                              <a:srgbClr val="C0504D"/>
+                            </a:solidFill>
+                            <a:prstDash val="solid"/>
+                          </a:ln>
+                          <a:effectLst/>
+                        </wps:spPr>
+                        <wps:txbx>
+                          <w:txbxContent>
+                            <w:p>
+                              <w:pPr>
+                                <w:jc w:val="center"/>
+                                <w:rPr>
+                                  <w:color w:val="FF0000"/>
+                                </w:rPr>
+                              </w:pPr>
+                              <w:r>
+                                <w:rPr>
+                                  <w:color w:val="FF0000"/>
+                                </w:rPr>
+                                <w:t>Network Manager</w:t>
+                              </w:r>
+                            </w:p>
+                          </w:txbxContent>
+                        </wps:txbx>
+                        <wps:bodyPr rot="0" spcFirstLastPara="0" vertOverflow="overflow" horzOverflow="overflow" vert="horz" wrap="square" lIns="91440" tIns="45720" rIns="91440" bIns="45720" numCol="1" spcCol="0" rtlCol="0" fromWordArt="0" anchor="ctr" anchorCtr="0" forceAA="0" compatLnSpc="1">
+                          <a:prstTxWarp prst="textNoShape">
+                            <a:avLst/>
+                          </a:prstTxWarp>
+                          <a:noAutofit/>
+                        </wps:bodyPr>
+                      </wps:wsp>
+                      <wps:wsp>
+                        <wps:cNvPr id="27" name="Rettangolo arrotondato 27"/>
+                        <wps:cNvSpPr/>
+                        <wps:spPr>
+                          <a:xfrm>
+                            <a:off x="323850" y="1819275"/>
+                            <a:ext cx="4924425" cy="428625"/>
+                          </a:xfrm>
+                          <a:prstGeom prst="roundRect">
+                            <a:avLst/>
+                          </a:prstGeom>
+                          <a:solidFill>
+                            <a:sysClr val="window" lastClr="FFFFFF"/>
+                          </a:solidFill>
+                          <a:ln w="19050" cap="flat" cmpd="sng" algn="ctr">
+                            <a:solidFill>
+                              <a:srgbClr val="002060"/>
+                            </a:solidFill>
+                            <a:prstDash val="solid"/>
+                          </a:ln>
+                          <a:effectLst/>
+                        </wps:spPr>
+                        <wps:txbx>
+                          <w:txbxContent>
+                            <w:p>
+                              <w:pPr>
+                                <w:jc w:val="center"/>
+                                <w:rPr>
+                                  <w:color w:val="1F497D" w:themeColor="text2"/>
+                                </w:rPr>
+                              </w:pPr>
+                              <w:r>
+                                <w:rPr>
+                                  <w:color w:val="1F497D" w:themeColor="text2"/>
+                                </w:rPr>
+                                <w:t>Application Manager</w:t>
+                              </w:r>
+                            </w:p>
+                          </w:txbxContent>
+                        </wps:txbx>
+                        <wps:bodyPr rot="0" spcFirstLastPara="0" vertOverflow="overflow" horzOverflow="overflow" vert="horz" wrap="square" lIns="91440" tIns="45720" rIns="91440" bIns="45720" numCol="1" spcCol="0" rtlCol="0" fromWordArt="0" anchor="ctr" anchorCtr="0" forceAA="0" compatLnSpc="1">
+                          <a:prstTxWarp prst="textNoShape">
+                            <a:avLst/>
+                          </a:prstTxWarp>
+                          <a:noAutofit/>
+                        </wps:bodyPr>
+                      </wps:wsp>
+                      <wps:wsp>
+                        <wps:cNvPr id="28" name="Rettangolo arrotondato 28"/>
+                        <wps:cNvSpPr/>
+                        <wps:spPr>
+                          <a:xfrm>
+                            <a:off x="323850" y="2562225"/>
+                            <a:ext cx="4905375" cy="400050"/>
+                          </a:xfrm>
+                          <a:prstGeom prst="roundRect">
+                            <a:avLst/>
+                          </a:prstGeom>
+                          <a:solidFill>
+                            <a:sysClr val="window" lastClr="FFFFFF"/>
+                          </a:solidFill>
+                          <a:ln w="19050" cap="flat" cmpd="sng" algn="ctr">
+                            <a:solidFill>
+                              <a:srgbClr val="00B050"/>
+                            </a:solidFill>
+                            <a:prstDash val="solid"/>
+                          </a:ln>
+                          <a:effectLst/>
+                        </wps:spPr>
+                        <wps:txbx>
+                          <w:txbxContent>
+                            <w:p>
+                              <w:pPr>
+                                <w:jc w:val="center"/>
+                                <w:rPr>
+                                  <w:color w:val="4F6228" w:themeColor="accent3" w:themeShade="80"/>
+                                </w:rPr>
+                              </w:pPr>
+                              <w:r>
+                                <w:rPr>
+                                  <w:color w:val="4F6228" w:themeColor="accent3" w:themeShade="80"/>
+                                </w:rPr>
+                                <w:t>Data Base Management System</w:t>
+                              </w:r>
+                            </w:p>
+                          </w:txbxContent>
+                        </wps:txbx>
+                        <wps:bodyPr rot="0" spcFirstLastPara="0" vertOverflow="overflow" horzOverflow="overflow" vert="horz" wrap="square" lIns="91440" tIns="45720" rIns="91440" bIns="45720" numCol="1" spcCol="0" rtlCol="0" fromWordArt="0" anchor="ctr" anchorCtr="0" forceAA="0" compatLnSpc="1">
+                          <a:prstTxWarp prst="textNoShape">
+                            <a:avLst/>
+                          </a:prstTxWarp>
+                          <a:noAutofit/>
+                        </wps:bodyPr>
+                      </wps:wsp>
+                      <wps:wsp>
+                        <wps:cNvPr id="29" name="Connettore 4 29"/>
+                        <wps:cNvCnPr>
+                          <a:stCxn id="27" idx="2"/>
+                          <a:endCxn id="28" idx="0"/>
+                        </wps:cNvCnPr>
+                        <wps:spPr>
+                          <a:xfrm rot="5400000">
+                            <a:off x="2624139" y="2400300"/>
+                            <a:ext cx="314325" cy="9525"/>
+                          </a:xfrm>
+                          <a:prstGeom prst="bentConnector3">
+                            <a:avLst>
+                              <a:gd name="adj1" fmla="val 77273"/>
+                            </a:avLst>
+                          </a:prstGeom>
+                          <a:noFill/>
+                          <a:ln w="19050" cap="flat" cmpd="sng" algn="ctr">
+                            <a:solidFill>
+                              <a:sysClr val="windowText" lastClr="000000"/>
+                            </a:solidFill>
+                            <a:prstDash val="solid"/>
+                            <a:tailEnd type="arrow"/>
+                          </a:ln>
+                          <a:effectLst/>
+                        </wps:spPr>
+                        <wps:bodyPr/>
+                      </wps:wsp>
+                      <wps:wsp>
+                        <wps:cNvPr id="30" name="Rettangolo arrotondato 30"/>
+                        <wps:cNvSpPr/>
+                        <wps:spPr>
+                          <a:xfrm>
+                            <a:off x="257175" y="57150"/>
+                            <a:ext cx="5095875" cy="828675"/>
+                          </a:xfrm>
+                          <a:prstGeom prst="roundRect">
+                            <a:avLst/>
+                          </a:prstGeom>
+                          <a:noFill/>
+                          <a:ln w="25400" cap="flat" cmpd="sng" algn="ctr">
+                            <a:solidFill>
+                              <a:sysClr val="windowText" lastClr="000000"/>
+                            </a:solidFill>
+                            <a:prstDash val="solid"/>
+                          </a:ln>
+                          <a:effectLst/>
+                        </wps:spPr>
+                        <wps:bodyPr rot="0" spcFirstLastPara="0" vertOverflow="overflow" horzOverflow="overflow" vert="horz" wrap="square" lIns="91440" tIns="45720" rIns="91440" bIns="45720" numCol="1" spcCol="0" rtlCol="0" fromWordArt="0" anchor="ctr" anchorCtr="0" forceAA="0" compatLnSpc="1">
+                          <a:prstTxWarp prst="textNoShape">
+                            <a:avLst/>
+                          </a:prstTxWarp>
+                          <a:noAutofit/>
+                        </wps:bodyPr>
+                      </wps:wsp>
+                      <wps:wsp>
+                        <wps:cNvPr id="31" name="Rettangolo arrotondato 31"/>
+                        <wps:cNvSpPr/>
+                        <wps:spPr>
+                          <a:xfrm>
+                            <a:off x="1866900" y="447675"/>
+                            <a:ext cx="2124075" cy="381000"/>
+                          </a:xfrm>
+                          <a:prstGeom prst="roundRect">
+                            <a:avLst/>
+                          </a:prstGeom>
+                          <a:solidFill>
+                            <a:sysClr val="window" lastClr="FFFFFF"/>
+                          </a:solidFill>
+                          <a:ln w="25400" cap="flat" cmpd="sng" algn="ctr">
+                            <a:noFill/>
+                            <a:prstDash val="solid"/>
+                          </a:ln>
+                          <a:effectLst/>
+                        </wps:spPr>
+                        <wps:txbx>
+                          <w:txbxContent>
+                            <w:p>
+                              <w:pPr>
+                                <w:jc w:val="center"/>
+                                <w:rPr>
+                                  <w:b/>
+                                  <w:sz w:val="28"/>
+                                  <w:szCs w:val="28"/>
+                                </w:rPr>
+                              </w:pPr>
+                              <w:r>
+                                <w:rPr>
+                                  <w:b/>
+                                  <w:sz w:val="28"/>
+                                  <w:szCs w:val="28"/>
+                                </w:rPr>
+                                <w:t>Client</w:t>
+                              </w:r>
+                            </w:p>
+                            <w:p/>
+                          </w:txbxContent>
+                        </wps:txbx>
+                        <wps:bodyPr rot="0" spcFirstLastPara="0" vertOverflow="overflow" horzOverflow="overflow" vert="horz" wrap="square" lIns="91440" tIns="45720" rIns="91440" bIns="45720" numCol="1" spcCol="0" rtlCol="0" fromWordArt="0" anchor="ctr" anchorCtr="0" forceAA="0" compatLnSpc="1">
+                          <a:prstTxWarp prst="textNoShape">
+                            <a:avLst/>
+                          </a:prstTxWarp>
+                          <a:noAutofit/>
+                        </wps:bodyPr>
+                      </wps:wsp>
+                    </wpc:wpc>
+                  </a:graphicData>
+                </a:graphic>
+              </wp:inline>
+            </w:drawing>
+          </mc:Choice>
+          <mc:Fallback>
+            <w:pict>
+              <v:group id="Area di disegno 32" o:spid="_x0000_s1045" editas="canvas" style="width:6in;height:252pt;mso-position-horizontal-relative:char;mso-position-vertical-relative:line" coordsize="54864,32004" o:gfxdata="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">
+                <v:shapetype id="_x0000_t75" coordsize="21600,21600" o:spt="75" o:preferrelative="t" path="m@4@5l@4@11@9@11@9@5xe" filled="f" stroked="f">
+                  <v:stroke joinstyle="miter"/>
+                  <v:formulas>
+                    <v:f eqn="if lineDrawn pixelLineWidth 0"/>
+                    <v:f eqn="sum @0 1 0"/>
+                    <v:f eqn="sum 0 0 @1"/>
+                    <v:f eqn="prod @2 1 2"/>
+                    <v:f eqn="prod @3 21600 pixelWidth"/>
+                    <v:f eqn="prod @3 21600 pixelHeight"/>
+                    <v:f eqn="sum @0 0 1"/>
+                    <v:f eqn="prod @6 1 2"/>
+                    <v:f eqn="prod @7 21600 pixelWidth"/>
+                    <v:f eqn="sum @8 21600 0"/>
+                    <v:f eqn="prod @7 21600 pixelHeight"/>
+                    <v:f eqn="sum @10 21600 0"/>
+                  </v:formulas>
+                  <v:path o:extrusionok="f" gradientshapeok="t" o:connecttype="rect"/>
+                  <o:lock v:ext="edit" aspectratio="t"/>
+                </v:shapetype>
+                <v:shape id="_x0000_s1046" type="#_x0000_t75" style="position:absolute;width:54864;height:32004;visibility:visible;mso-wrap-style:square" filled="t" fillcolor="white [3212]">
+                  <v:fill o:detectmouseclick="t"/>
+                  <v:path o:connecttype="none"/>
+                </v:shape>
+                <v:rect id="Rettangolo 1" o:spid="_x0000_s1047" style="position:absolute;left:5048;top:10572;width:47053;height:4668;visibility:visible;mso-wrap-style:square;v-text-anchor:middle" o:gfxdata="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" fillcolor="window" strokecolor="windowText" strokeweight=".25pt">
+                  <v:textbox>
+                    <w:txbxContent>
+                      <w:p>
+                        <w:pPr>
+                          <w:jc w:val="center"/>
+                        </w:pPr>
+                        <w:r>
+                          <w:t>Network Manager</w:t>
+                        </w:r>
+                      </w:p>
+                    </w:txbxContent>
+                  </v:textbox>
+                </v:rect>
+                <v:rect id="Rettangolo 20" o:spid="_x0000_s1048" style="position:absolute;left:5048;top:18192;width:47053;height:4287;visibility:visible;mso-wrap-style:square;v-text-anchor:middle" o:gfxdata="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" fillcolor="window" strokecolor="windowText" strokeweight="1.5pt">
+                  <v:textbox>
+                    <w:txbxContent>
+                      <w:p>
+                        <w:pPr>
+                          <w:jc w:val="center"/>
+                        </w:pPr>
+                      </w:p>
+                    </w:txbxContent>
+                  </v:textbox>
+                </v:rect>
+                <v:rect id="Rettangolo 21" o:spid="_x0000_s1049" style="position:absolute;left:5048;top:26098;width:47053;height:3524;visibility:visible;mso-wrap-style:square;v-text-anchor:middle" o:gfxdata="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" fillcolor="window" strokecolor="windowText" strokeweight=".25pt">
+                  <v:textbox>
+                    <w:txbxContent>
+                      <w:p>
+                        <w:pPr>
+                          <w:jc w:val="center"/>
+                        </w:pPr>
+                      </w:p>
+                    </w:txbxContent>
+                  </v:textbox>
+                </v:rect>
+                <v:shapetype id="_x0000_t32" coordsize="21600,21600" o:spt="32" o:oned="t" path="m,l21600,21600e" filled="f">
+                  <v:path arrowok="t" fillok="f" o:connecttype="none"/>
+                  <o:lock v:ext="edit" shapetype="t"/>
+                </v:shapetype>
+                <v:shape id="Connettore 2 22" o:spid="_x0000_s1050" type="#_x0000_t32" style="position:absolute;left:28575;top:15240;width:0;height:2952;visibility:visible;mso-wrap-style:square" o:connectortype="straight" o:gfxdata="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" strokecolor="windowText" strokeweight="1.5pt">
+                  <v:stroke startarrow="open" endarrow="open"/>
+                </v:shape>
+                <v:roundrect id="Rettangolo arrotondato 23" o:spid="_x0000_s1051" style="position:absolute;left:4191;top:1619;width:11430;height:2857;visibility:visible;mso-wrap-style:square;v-text-anchor:middle" arcsize="10923f" o:gfxdata="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" fillcolor="window" strokecolor="windowText" strokeweight=".25pt">
+                  <v:textbox>
+                    <w:txbxContent>
+                      <w:p>
+                        <w:pPr>
+                          <w:jc w:val="center"/>
+                        </w:pPr>
+                        <w:r>
+                          <w:t>Mobile Client</w:t>
+                        </w:r>
+                      </w:p>
+                    </w:txbxContent>
+                  </v:textbox>
+                </v:roundrect>
+                <v:roundrect id="Rettangolo arrotondato 24" o:spid="_x0000_s1052" style="position:absolute;left:20764;top:1524;width:13430;height:2857;visibility:visible;mso-wrap-style:square;v-text-anchor:middle" arcsize="10923f" o:gfxdata="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" fillcolor="window" strokecolor="windowText" strokeweight=".25pt">
+                  <v:textbox>
+                    <w:txbxContent>
+                      <w:p>
+                        <w:pPr>
+                          <w:jc w:val="center"/>
+                        </w:pPr>
+                        <w:r>
+                          <w:t>Web Client</w:t>
+                        </w:r>
+                      </w:p>
+                    </w:txbxContent>
+                  </v:textbox>
+                </v:roundrect>
+                <v:roundrect id="Rettangolo arrotondato 25" o:spid="_x0000_s1053" style="position:absolute;left:39147;top:1619;width:13716;height:2857;visibility:visible;mso-wrap-style:square;v-text-anchor:middle" arcsize="10923f" o:gfxdata="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" fillcolor="window" strokecolor="windowText" strokeweight=".25pt">
+                  <v:textbox>
+                    <w:txbxContent>
+                      <w:p>
+                        <w:pPr>
+                          <w:jc w:val="center"/>
+                        </w:pPr>
+                        <w:r>
+                          <w:t>Driver Client</w:t>
+                        </w:r>
+                      </w:p>
+                    </w:txbxContent>
+                  </v:textbox>
+                </v:roundrect>
+                <v:roundrect id="Rettangolo arrotondato 26" o:spid="_x0000_s1054" style="position:absolute;left:3238;top:10572;width:49244;height:4668;visibility:visible;mso-wrap-style:square;v-text-anchor:middle" arcsize="10923f" o:gfxdata="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" fillcolor="window" strokecolor="#c0504d" strokeweight="1.5pt">
+                  <v:textbox>
+                    <w:txbxContent>
+                      <w:p>
+                        <w:pPr>
+                          <w:jc w:val="center"/>
+                          <w:rPr>
+                            <w:color w:val="FF0000"/>
+                          </w:rPr>
+                        </w:pPr>
+                        <w:r>
+                          <w:rPr>
+                            <w:color w:val="FF0000"/>
+                          </w:rPr>
+                          <w:t>Network Manager</w:t>
+                        </w:r>
+                      </w:p>
+                    </w:txbxContent>
+                  </v:textbox>
+                </v:roundrect>
+                <v:roundrect id="Rettangolo arrotondato 27" o:spid="_x0000_s1055" style="position:absolute;left:3238;top:18192;width:49244;height:4287;visibility:visible;mso-wrap-style:square;v-text-anchor:middle" arcsize="10923f" o:gfxdata="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" fillcolor="window" strokecolor="#002060" strokeweight="1.5pt">
+                  <v:textbox>
+                    <w:txbxContent>
+                      <w:p>
+                        <w:pPr>
+                          <w:jc w:val="center"/>
+                          <w:rPr>
+                            <w:color w:val="1F497D" w:themeColor="text2"/>
+                          </w:rPr>
+                        </w:pPr>
+                        <w:r>
+                          <w:rPr>
+                            <w:color w:val="1F497D" w:themeColor="text2"/>
+                          </w:rPr>
+                          <w:t>Application Manager</w:t>
+                        </w:r>
+                      </w:p>
+                    </w:txbxContent>
+                  </v:textbox>
+                </v:roundrect>
+                <v:roundrect id="Rettangolo arrotondato 28" o:spid="_x0000_s1056" style="position:absolute;left:3238;top:25622;width:49054;height:4000;visibility:visible;mso-wrap-style:square;v-text-anchor:middle" arcsize="10923f" o:gfxdata="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" fillcolor="window" strokecolor="#00b050" strokeweight="1.5pt">
+                  <v:textbox>
+                    <w:txbxContent>
+                      <w:p>
+                        <w:pPr>
+                          <w:jc w:val="center"/>
+                          <w:rPr>
+                            <w:color w:val="4F6228" w:themeColor="accent3" w:themeShade="80"/>
+                          </w:rPr>
+                        </w:pPr>
+                        <w:r>
+                          <w:rPr>
+                            <w:color w:val="4F6228" w:themeColor="accent3" w:themeShade="80"/>
+                          </w:rPr>
+                          <w:t>Data Base Management System</w:t>
+                        </w:r>
+                      </w:p>
+                    </w:txbxContent>
+                  </v:textbox>
+                </v:roundrect>
+                <v:shapetype id="_x0000_t34" coordsize="21600,21600" o:spt="34" o:oned="t" adj="10800" path="m,l@0,0@0,21600,21600,21600e" filled="f">
+                  <v:stroke joinstyle="miter"/>
+                  <v:formulas>
+                    <v:f eqn="val #0"/>
+                  </v:formulas>
+                  <v:path arrowok="t" fillok="f" o:connecttype="none"/>
+                  <v:handles>
+                    <v:h position="#0,center"/>
+                  </v:handles>
+                  <o:lock v:ext="edit" shapetype="t"/>
+                </v:shapetype>
+                <v:shape id="Connettore 4 29" o:spid="_x0000_s1057" type="#_x0000_t34" style="position:absolute;left:26241;top:24003;width:3143;height:95;rotation:90;visibility:visible;mso-wrap-style:square" o:connectortype="elbow" o:gfxdata="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" adj="16691" strokecolor="windowText" strokeweight="1.5pt">
+                  <v:stroke endarrow="open"/>
+                </v:shape>
+                <v:roundrect id="Rettangolo arrotondato 30" o:spid="_x0000_s1058" style="position:absolute;left:2571;top:571;width:50959;height:8287;visibility:visible;mso-wrap-style:square;v-text-anchor:middle" arcsize="10923f" o:gfxdata="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" filled="f" strokecolor="windowText" strokeweight="2pt"/>
+                <v:roundrect id="Rettangolo arrotondato 31" o:spid="_x0000_s1059" style="position:absolute;left:18669;top:4476;width:21240;height:3810;visibility:visible;mso-wrap-style:square;v-text-anchor:middle" arcsize="10923f" o:gfxdata="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" fillcolor="window" stroked="f" strokeweight="2pt">
+                  <v:textbox>
+                    <w:txbxContent>
+                      <w:p>
+                        <w:pPr>
+                          <w:jc w:val="center"/>
+                          <w:rPr>
+                            <w:b/>
+                            <w:sz w:val="28"/>
+                            <w:szCs w:val="28"/>
+                          </w:rPr>
+                        </w:pPr>
+                        <w:r>
+                          <w:rPr>
+                            <w:b/>
+                            <w:sz w:val="28"/>
+                            <w:szCs w:val="28"/>
+                          </w:rPr>
+                          <w:t>Client</w:t>
+                        </w:r>
+                      </w:p>
+                      <w:p/>
+                    </w:txbxContent>
+                  </v:textbox>
+                </v:roundrect>
+                <w10:anchorlock/>
+              </v:group>
+            </w:pict>
+          </mc:Fallback>
+        </mc:AlternateContent>
+      </w:r>
+      <w:bookmarkStart w:id="0" w:name="_GoBack"/>
       <w:bookmarkEnd w:id="0"/>
     </w:p>
     <w:sectPr>

--- a/Developement/DD/HighLevelArchitectureDraw.docx
+++ b/Developement/DD/HighLevelArchitectureDraw.docx
@@ -938,10 +938,10 @@
         <mc:AlternateContent>
           <mc:Choice Requires="wpc">
             <w:drawing>
-              <wp:inline distT="0" distB="0" distL="0" distR="0" wp14:anchorId="07865F83" wp14:editId="490ADB23">
-                <wp:extent cx="5486400" cy="3200400"/>
+              <wp:inline distT="0" distB="0" distL="0" distR="0" wp14:anchorId="51150017" wp14:editId="2DB1569C">
+                <wp:extent cx="6057900" cy="3533774"/>
                 <wp:effectExtent l="0" t="0" r="0" b="0"/>
-                <wp:docPr id="32" name="Area di disegno 32"/>
+                <wp:docPr id="44" name="Area di disegno 44"/>
                 <wp:cNvGraphicFramePr>
                   <a:graphicFrameLocks xmlns:a="http://schemas.openxmlformats.org/drawingml/2006/main" noChangeAspect="1"/>
                 </wp:cNvGraphicFramePr>
@@ -959,151 +959,7 @@
                         </a:ln>
                       </wpc:whole>
                       <wps:wsp>
-                        <wps:cNvPr id="1" name="Rettangolo 1"/>
-                        <wps:cNvSpPr/>
-                        <wps:spPr>
-                          <a:xfrm>
-                            <a:off x="504825" y="1057275"/>
-                            <a:ext cx="4705350" cy="466725"/>
-                          </a:xfrm>
-                          <a:prstGeom prst="rect">
-                            <a:avLst/>
-                          </a:prstGeom>
-                          <a:solidFill>
-                            <a:sysClr val="window" lastClr="FFFFFF"/>
-                          </a:solidFill>
-                          <a:ln w="3175" cap="flat" cmpd="sng" algn="ctr">
-                            <a:solidFill>
-                              <a:sysClr val="windowText" lastClr="000000"/>
-                            </a:solidFill>
-                            <a:prstDash val="solid"/>
-                          </a:ln>
-                          <a:effectLst/>
-                        </wps:spPr>
-                        <wps:txbx>
-                          <w:txbxContent>
-                            <w:p>
-                              <w:pPr>
-                                <w:jc w:val="center"/>
-                              </w:pPr>
-                              <w:r>
-                                <w:t>Network Manager</w:t>
-                              </w:r>
-                            </w:p>
-                          </w:txbxContent>
-                        </wps:txbx>
-                        <wps:bodyPr rot="0" spcFirstLastPara="0" vertOverflow="overflow" horzOverflow="overflow" vert="horz" wrap="square" lIns="91440" tIns="45720" rIns="91440" bIns="45720" numCol="1" spcCol="0" rtlCol="0" fromWordArt="0" anchor="ctr" anchorCtr="0" forceAA="0" compatLnSpc="1">
-                          <a:prstTxWarp prst="textNoShape">
-                            <a:avLst/>
-                          </a:prstTxWarp>
-                          <a:noAutofit/>
-                        </wps:bodyPr>
-                      </wps:wsp>
-                      <wps:wsp>
-                        <wps:cNvPr id="20" name="Rettangolo 20"/>
-                        <wps:cNvSpPr/>
-                        <wps:spPr>
-                          <a:xfrm>
-                            <a:off x="504825" y="1819275"/>
-                            <a:ext cx="4705350" cy="428625"/>
-                          </a:xfrm>
-                          <a:prstGeom prst="rect">
-                            <a:avLst/>
-                          </a:prstGeom>
-                          <a:solidFill>
-                            <a:sysClr val="window" lastClr="FFFFFF"/>
-                          </a:solidFill>
-                          <a:ln w="19050" cap="flat" cmpd="sng" algn="ctr">
-                            <a:solidFill>
-                              <a:sysClr val="windowText" lastClr="000000"/>
-                            </a:solidFill>
-                            <a:prstDash val="solid"/>
-                          </a:ln>
-                          <a:effectLst/>
-                        </wps:spPr>
-                        <wps:txbx>
-                          <w:txbxContent>
-                            <w:p>
-                              <w:pPr>
-                                <w:jc w:val="center"/>
-                              </w:pPr>
-                            </w:p>
-                          </w:txbxContent>
-                        </wps:txbx>
-                        <wps:bodyPr rot="0" spcFirstLastPara="0" vertOverflow="overflow" horzOverflow="overflow" vert="horz" wrap="square" lIns="91440" tIns="45720" rIns="91440" bIns="45720" numCol="1" spcCol="0" rtlCol="0" fromWordArt="0" anchor="ctr" anchorCtr="0" forceAA="0" compatLnSpc="1">
-                          <a:prstTxWarp prst="textNoShape">
-                            <a:avLst/>
-                          </a:prstTxWarp>
-                          <a:noAutofit/>
-                        </wps:bodyPr>
-                      </wps:wsp>
-                      <wps:wsp>
-                        <wps:cNvPr id="21" name="Rettangolo 21"/>
-                        <wps:cNvSpPr/>
-                        <wps:spPr>
-                          <a:xfrm>
-                            <a:off x="504825" y="2609850"/>
-                            <a:ext cx="4705350" cy="352425"/>
-                          </a:xfrm>
-                          <a:prstGeom prst="rect">
-                            <a:avLst/>
-                          </a:prstGeom>
-                          <a:solidFill>
-                            <a:sysClr val="window" lastClr="FFFFFF"/>
-                          </a:solidFill>
-                          <a:ln w="3175" cap="flat" cmpd="sng" algn="ctr">
-                            <a:solidFill>
-                              <a:sysClr val="windowText" lastClr="000000"/>
-                            </a:solidFill>
-                            <a:prstDash val="solid"/>
-                          </a:ln>
-                          <a:effectLst/>
-                        </wps:spPr>
-                        <wps:txbx>
-                          <w:txbxContent>
-                            <w:p>
-                              <w:pPr>
-                                <w:jc w:val="center"/>
-                              </w:pPr>
-                            </w:p>
-                          </w:txbxContent>
-                        </wps:txbx>
-                        <wps:bodyPr rot="0" spcFirstLastPara="0" vertOverflow="overflow" horzOverflow="overflow" vert="horz" wrap="square" lIns="91440" tIns="45720" rIns="91440" bIns="45720" numCol="1" spcCol="0" rtlCol="0" fromWordArt="0" anchor="ctr" anchorCtr="0" forceAA="0" compatLnSpc="1">
-                          <a:prstTxWarp prst="textNoShape">
-                            <a:avLst/>
-                          </a:prstTxWarp>
-                          <a:noAutofit/>
-                        </wps:bodyPr>
-                      </wps:wsp>
-                      <wps:wsp>
-                        <wps:cNvPr id="22" name="Connettore 2 22"/>
-                        <wps:cNvCnPr>
-                          <a:stCxn id="1" idx="2"/>
-                          <a:endCxn id="20" idx="0"/>
-                        </wps:cNvCnPr>
-                        <wps:spPr>
-                          <a:xfrm>
-                            <a:off x="2857500" y="1524000"/>
-                            <a:ext cx="0" cy="295275"/>
-                          </a:xfrm>
-                          <a:prstGeom prst="straightConnector1">
-                            <a:avLst/>
-                          </a:prstGeom>
-                          <a:noFill/>
-                          <a:ln w="19050" cap="flat" cmpd="sng" algn="ctr">
-                            <a:solidFill>
-                              <a:sysClr val="windowText" lastClr="000000"/>
-                            </a:solidFill>
-                            <a:prstDash val="solid"/>
-                            <a:headEnd type="arrow"/>
-                            <a:tailEnd type="arrow"/>
-                          </a:ln>
-                          <a:effectLst/>
-                        </wps:spPr>
-                        <wps:bodyPr/>
-                      </wps:wsp>
-                      <wps:wsp>
-                        <wps:cNvPr id="23" name="Rettangolo arrotondato 23"/>
+                        <wps:cNvPr id="33" name="Rettangolo arrotondato 33"/>
                         <wps:cNvSpPr/>
                         <wps:spPr>
                           <a:xfrm>
@@ -1144,7 +1000,7 @@
                         </wps:bodyPr>
                       </wps:wsp>
                       <wps:wsp>
-                        <wps:cNvPr id="24" name="Rettangolo arrotondato 24"/>
+                        <wps:cNvPr id="34" name="Rettangolo arrotondato 34"/>
                         <wps:cNvSpPr/>
                         <wps:spPr>
                           <a:xfrm>
@@ -1185,7 +1041,7 @@
                         </wps:bodyPr>
                       </wps:wsp>
                       <wps:wsp>
-                        <wps:cNvPr id="25" name="Rettangolo arrotondato 25"/>
+                        <wps:cNvPr id="35" name="Rettangolo arrotondato 35"/>
                         <wps:cNvSpPr/>
                         <wps:spPr>
                           <a:xfrm>
@@ -1226,12 +1082,12 @@
                         </wps:bodyPr>
                       </wps:wsp>
                       <wps:wsp>
-                        <wps:cNvPr id="26" name="Rettangolo arrotondato 26"/>
+                        <wps:cNvPr id="36" name="Rettangolo arrotondato 36"/>
                         <wps:cNvSpPr/>
                         <wps:spPr>
                           <a:xfrm>
-                            <a:off x="323850" y="1057275"/>
-                            <a:ext cx="4924425" cy="466725"/>
+                            <a:off x="323850" y="1361073"/>
+                            <a:ext cx="4924425" cy="391527"/>
                           </a:xfrm>
                           <a:prstGeom prst="roundRect">
                             <a:avLst/>
@@ -1273,12 +1129,12 @@
                         </wps:bodyPr>
                       </wps:wsp>
                       <wps:wsp>
-                        <wps:cNvPr id="27" name="Rettangolo arrotondato 27"/>
+                        <wps:cNvPr id="37" name="Rettangolo arrotondato 37"/>
                         <wps:cNvSpPr/>
                         <wps:spPr>
                           <a:xfrm>
-                            <a:off x="323850" y="1819275"/>
-                            <a:ext cx="4924425" cy="428625"/>
+                            <a:off x="323850" y="2170920"/>
+                            <a:ext cx="4924425" cy="419880"/>
                           </a:xfrm>
                           <a:prstGeom prst="roundRect">
                             <a:avLst/>
@@ -1320,11 +1176,11 @@
                         </wps:bodyPr>
                       </wps:wsp>
                       <wps:wsp>
-                        <wps:cNvPr id="28" name="Rettangolo arrotondato 28"/>
+                        <wps:cNvPr id="38" name="Rettangolo arrotondato 38"/>
                         <wps:cNvSpPr/>
                         <wps:spPr>
                           <a:xfrm>
-                            <a:off x="323850" y="2562225"/>
+                            <a:off x="323850" y="2923650"/>
                             <a:ext cx="4905375" cy="400050"/>
                           </a:xfrm>
                           <a:prstGeom prst="roundRect">
@@ -1367,35 +1223,7 @@
                         </wps:bodyPr>
                       </wps:wsp>
                       <wps:wsp>
-                        <wps:cNvPr id="29" name="Connettore 4 29"/>
-                        <wps:cNvCnPr>
-                          <a:stCxn id="27" idx="2"/>
-                          <a:endCxn id="28" idx="0"/>
-                        </wps:cNvCnPr>
-                        <wps:spPr>
-                          <a:xfrm rot="5400000">
-                            <a:off x="2624139" y="2400300"/>
-                            <a:ext cx="314325" cy="9525"/>
-                          </a:xfrm>
-                          <a:prstGeom prst="bentConnector3">
-                            <a:avLst>
-                              <a:gd name="adj1" fmla="val 77273"/>
-                            </a:avLst>
-                          </a:prstGeom>
-                          <a:noFill/>
-                          <a:ln w="19050" cap="flat" cmpd="sng" algn="ctr">
-                            <a:solidFill>
-                              <a:sysClr val="windowText" lastClr="000000"/>
-                            </a:solidFill>
-                            <a:prstDash val="solid"/>
-                            <a:tailEnd type="arrow"/>
-                          </a:ln>
-                          <a:effectLst/>
-                        </wps:spPr>
-                        <wps:bodyPr/>
-                      </wps:wsp>
-                      <wps:wsp>
-                        <wps:cNvPr id="30" name="Rettangolo arrotondato 30"/>
+                        <wps:cNvPr id="39" name="Rettangolo arrotondato 39"/>
                         <wps:cNvSpPr/>
                         <wps:spPr>
                           <a:xfrm>
@@ -1422,7 +1250,7 @@
                         </wps:bodyPr>
                       </wps:wsp>
                       <wps:wsp>
-                        <wps:cNvPr id="31" name="Rettangolo arrotondato 31"/>
+                        <wps:cNvPr id="40" name="Rettangolo arrotondato 40"/>
                         <wps:cNvSpPr/>
                         <wps:spPr>
                           <a:xfrm>
@@ -1471,6 +1299,81 @@
                           <a:noAutofit/>
                         </wps:bodyPr>
                       </wps:wsp>
+                      <wps:wsp>
+                        <wps:cNvPr id="41" name="Connettore 2 41"/>
+                        <wps:cNvCnPr>
+                          <a:stCxn id="39" idx="2"/>
+                          <a:endCxn id="36" idx="0"/>
+                        </wps:cNvCnPr>
+                        <wps:spPr>
+                          <a:xfrm flipH="1">
+                            <a:off x="2786063" y="885825"/>
+                            <a:ext cx="19050" cy="475248"/>
+                          </a:xfrm>
+                          <a:prstGeom prst="straightConnector1">
+                            <a:avLst/>
+                          </a:prstGeom>
+                          <a:noFill/>
+                          <a:ln w="19050" cap="flat" cmpd="sng" algn="ctr">
+                            <a:solidFill>
+                              <a:sysClr val="windowText" lastClr="000000"/>
+                            </a:solidFill>
+                            <a:prstDash val="solid"/>
+                            <a:headEnd type="arrow"/>
+                            <a:tailEnd type="arrow"/>
+                          </a:ln>
+                          <a:effectLst/>
+                        </wps:spPr>
+                        <wps:bodyPr/>
+                      </wps:wsp>
+                      <wps:wsp>
+                        <wps:cNvPr id="42" name="Connettore 2 42"/>
+                        <wps:cNvCnPr/>
+                        <wps:spPr>
+                          <a:xfrm>
+                            <a:off x="2786063" y="1752286"/>
+                            <a:ext cx="28575" cy="418245"/>
+                          </a:xfrm>
+                          <a:prstGeom prst="straightConnector1">
+                            <a:avLst/>
+                          </a:prstGeom>
+                          <a:noFill/>
+                          <a:ln w="19050" cap="flat" cmpd="sng" algn="ctr">
+                            <a:solidFill>
+                              <a:sysClr val="windowText" lastClr="000000"/>
+                            </a:solidFill>
+                            <a:prstDash val="solid"/>
+                            <a:headEnd type="arrow"/>
+                            <a:tailEnd type="arrow"/>
+                          </a:ln>
+                          <a:effectLst/>
+                        </wps:spPr>
+                        <wps:bodyPr/>
+                      </wps:wsp>
+                      <wps:wsp>
+                        <wps:cNvPr id="43" name="Connettore 2 43"/>
+                        <wps:cNvCnPr/>
+                        <wps:spPr>
+                          <a:xfrm>
+                            <a:off x="2895600" y="2590336"/>
+                            <a:ext cx="0" cy="332789"/>
+                          </a:xfrm>
+                          <a:prstGeom prst="straightConnector1">
+                            <a:avLst/>
+                          </a:prstGeom>
+                          <a:noFill/>
+                          <a:ln w="19050" cap="flat" cmpd="sng" algn="ctr">
+                            <a:solidFill>
+                              <a:sysClr val="windowText" lastClr="000000"/>
+                            </a:solidFill>
+                            <a:prstDash val="solid"/>
+                            <a:headEnd type="arrow"/>
+                            <a:tailEnd type="arrow"/>
+                          </a:ln>
+                          <a:effectLst/>
+                        </wps:spPr>
+                        <wps:bodyPr/>
+                      </wps:wsp>
                     </wpc:wpc>
                   </a:graphicData>
                 </a:graphic>
@@ -1479,7 +1382,7 @@
           </mc:Choice>
           <mc:Fallback>
             <w:pict>
-              <v:group id="Area di disegno 32" o:spid="_x0000_s1045" editas="canvas" style="width:6in;height:252pt;mso-position-horizontal-relative:char;mso-position-vertical-relative:line" coordsize="54864,32004" o:gfxdata="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">
+              <v:group id="Area di disegno 44" o:spid="_x0000_s1045" editas="canvas" style="width:477pt;height:278.25pt;mso-position-horizontal-relative:char;mso-position-vertical-relative:line" coordsize="60579,35331" o:gfxdata="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">
                 <v:shapetype id="_x0000_t75" coordsize="21600,21600" o:spt="75" o:preferrelative="t" path="m@4@5l@4@11@9@11@9@5xe" filled="f" stroked="f">
                   <v:stroke joinstyle="miter"/>
                   <v:formulas>
@@ -1499,54 +1402,11 @@
                   <v:path o:extrusionok="f" gradientshapeok="t" o:connecttype="rect"/>
                   <o:lock v:ext="edit" aspectratio="t"/>
                 </v:shapetype>
-                <v:shape id="_x0000_s1046" type="#_x0000_t75" style="position:absolute;width:54864;height:32004;visibility:visible;mso-wrap-style:square" filled="t" fillcolor="white [3212]">
+                <v:shape id="_x0000_s1046" type="#_x0000_t75" style="position:absolute;width:60579;height:35331;visibility:visible;mso-wrap-style:square" filled="t" fillcolor="white [3212]">
                   <v:fill o:detectmouseclick="t"/>
                   <v:path o:connecttype="none"/>
                 </v:shape>
-                <v:rect id="Rettangolo 1" o:spid="_x0000_s1047" style="position:absolute;left:5048;top:10572;width:47053;height:4668;visibility:visible;mso-wrap-style:square;v-text-anchor:middle" o:gfxdata="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" fillcolor="window" strokecolor="windowText" strokeweight=".25pt">
-                  <v:textbox>
-                    <w:txbxContent>
-                      <w:p>
-                        <w:pPr>
-                          <w:jc w:val="center"/>
-                        </w:pPr>
-                        <w:r>
-                          <w:t>Network Manager</w:t>
-                        </w:r>
-                      </w:p>
-                    </w:txbxContent>
-                  </v:textbox>
-                </v:rect>
-                <v:rect id="Rettangolo 20" o:spid="_x0000_s1048" style="position:absolute;left:5048;top:18192;width:47053;height:4287;visibility:visible;mso-wrap-style:square;v-text-anchor:middle" o:gfxdata="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" fillcolor="window" strokecolor="windowText" strokeweight="1.5pt">
-                  <v:textbox>
-                    <w:txbxContent>
-                      <w:p>
-                        <w:pPr>
-                          <w:jc w:val="center"/>
-                        </w:pPr>
-                      </w:p>
-                    </w:txbxContent>
-                  </v:textbox>
-                </v:rect>
-                <v:rect id="Rettangolo 21" o:spid="_x0000_s1049" style="position:absolute;left:5048;top:26098;width:47053;height:3524;visibility:visible;mso-wrap-style:square;v-text-anchor:middle" o:gfxdata="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" fillcolor="window" strokecolor="windowText" strokeweight=".25pt">
-                  <v:textbox>
-                    <w:txbxContent>
-                      <w:p>
-                        <w:pPr>
-                          <w:jc w:val="center"/>
-                        </w:pPr>
-                      </w:p>
-                    </w:txbxContent>
-                  </v:textbox>
-                </v:rect>
-                <v:shapetype id="_x0000_t32" coordsize="21600,21600" o:spt="32" o:oned="t" path="m,l21600,21600e" filled="f">
-                  <v:path arrowok="t" fillok="f" o:connecttype="none"/>
-                  <o:lock v:ext="edit" shapetype="t"/>
-                </v:shapetype>
-                <v:shape id="Connettore 2 22" o:spid="_x0000_s1050" type="#_x0000_t32" style="position:absolute;left:28575;top:15240;width:0;height:2952;visibility:visible;mso-wrap-style:square" o:connectortype="straight" o:gfxdata="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" strokecolor="windowText" strokeweight="1.5pt">
-                  <v:stroke startarrow="open" endarrow="open"/>
-                </v:shape>
-                <v:roundrect id="Rettangolo arrotondato 23" o:spid="_x0000_s1051" style="position:absolute;left:4191;top:1619;width:11430;height:2857;visibility:visible;mso-wrap-style:square;v-text-anchor:middle" arcsize="10923f" o:gfxdata="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" fillcolor="window" strokecolor="windowText" strokeweight=".25pt">
+                <v:roundrect id="Rettangolo arrotondato 33" o:spid="_x0000_s1047" style="position:absolute;left:4191;top:1619;width:11430;height:2857;visibility:visible;mso-wrap-style:square;v-text-anchor:middle" arcsize="10923f" o:gfxdata="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" fillcolor="window" strokecolor="windowText" strokeweight=".25pt">
                   <v:textbox>
                     <w:txbxContent>
                       <w:p>
@@ -1560,7 +1420,7 @@
                     </w:txbxContent>
                   </v:textbox>
                 </v:roundrect>
-                <v:roundrect id="Rettangolo arrotondato 24" o:spid="_x0000_s1052" style="position:absolute;left:20764;top:1524;width:13430;height:2857;visibility:visible;mso-wrap-style:square;v-text-anchor:middle" arcsize="10923f" o:gfxdata="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" fillcolor="window" strokecolor="windowText" strokeweight=".25pt">
+                <v:roundrect id="Rettangolo arrotondato 34" o:spid="_x0000_s1048" style="position:absolute;left:20764;top:1524;width:13430;height:2857;visibility:visible;mso-wrap-style:square;v-text-anchor:middle" arcsize="10923f" o:gfxdata="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" fillcolor="window" strokecolor="windowText" strokeweight=".25pt">
                   <v:textbox>
                     <w:txbxContent>
                       <w:p>
@@ -1574,7 +1434,7 @@
                     </w:txbxContent>
                   </v:textbox>
                 </v:roundrect>
-                <v:roundrect id="Rettangolo arrotondato 25" o:spid="_x0000_s1053" style="position:absolute;left:39147;top:1619;width:13716;height:2857;visibility:visible;mso-wrap-style:square;v-text-anchor:middle" arcsize="10923f" o:gfxdata="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" fillcolor="window" strokecolor="windowText" strokeweight=".25pt">
+                <v:roundrect id="Rettangolo arrotondato 35" o:spid="_x0000_s1049" style="position:absolute;left:39147;top:1619;width:13716;height:2857;visibility:visible;mso-wrap-style:square;v-text-anchor:middle" arcsize="10923f" o:gfxdata="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" fillcolor="window" strokecolor="windowText" strokeweight=".25pt">
                   <v:textbox>
                     <w:txbxContent>
                       <w:p>
@@ -1588,7 +1448,7 @@
                     </w:txbxContent>
                   </v:textbox>
                 </v:roundrect>
-                <v:roundrect id="Rettangolo arrotondato 26" o:spid="_x0000_s1054" style="position:absolute;left:3238;top:10572;width:49244;height:4668;visibility:visible;mso-wrap-style:square;v-text-anchor:middle" arcsize="10923f" o:gfxdata="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" fillcolor="window" strokecolor="#c0504d" strokeweight="1.5pt">
+                <v:roundrect id="Rettangolo arrotondato 36" o:spid="_x0000_s1050" style="position:absolute;left:3238;top:13610;width:49244;height:3916;visibility:visible;mso-wrap-style:square;v-text-anchor:middle" arcsize="10923f" o:gfxdata="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" fillcolor="window" strokecolor="#c0504d" strokeweight="1.5pt">
                   <v:textbox>
                     <w:txbxContent>
                       <w:p>
@@ -1608,7 +1468,7 @@
                     </w:txbxContent>
                   </v:textbox>
                 </v:roundrect>
-                <v:roundrect id="Rettangolo arrotondato 27" o:spid="_x0000_s1055" style="position:absolute;left:3238;top:18192;width:49244;height:4287;visibility:visible;mso-wrap-style:square;v-text-anchor:middle" arcsize="10923f" o:gfxdata="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" fillcolor="window" strokecolor="#002060" strokeweight="1.5pt">
+                <v:roundrect id="Rettangolo arrotondato 37" o:spid="_x0000_s1051" style="position:absolute;left:3238;top:21709;width:49244;height:4199;visibility:visible;mso-wrap-style:square;v-text-anchor:middle" arcsize="10923f" o:gfxdata="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" fillcolor="window" strokecolor="#002060" strokeweight="1.5pt">
                   <v:textbox>
                     <w:txbxContent>
                       <w:p>
@@ -1628,7 +1488,7 @@
                     </w:txbxContent>
                   </v:textbox>
                 </v:roundrect>
-                <v:roundrect id="Rettangolo arrotondato 28" o:spid="_x0000_s1056" style="position:absolute;left:3238;top:25622;width:49054;height:4000;visibility:visible;mso-wrap-style:square;v-text-anchor:middle" arcsize="10923f" o:gfxdata="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" fillcolor="window" strokecolor="#00b050" strokeweight="1.5pt">
+                <v:roundrect id="Rettangolo arrotondato 38" o:spid="_x0000_s1052" style="position:absolute;left:3238;top:29236;width:49054;height:4001;visibility:visible;mso-wrap-style:square;v-text-anchor:middle" arcsize="10923f" o:gfxdata="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" fillcolor="window" strokecolor="#00b050" strokeweight="1.5pt">
                   <v:textbox>
                     <w:txbxContent>
                       <w:p>
@@ -1648,22 +1508,8 @@
                     </w:txbxContent>
                   </v:textbox>
                 </v:roundrect>
-                <v:shapetype id="_x0000_t34" coordsize="21600,21600" o:spt="34" o:oned="t" adj="10800" path="m,l@0,0@0,21600,21600,21600e" filled="f">
-                  <v:stroke joinstyle="miter"/>
-                  <v:formulas>
-                    <v:f eqn="val #0"/>
-                  </v:formulas>
-                  <v:path arrowok="t" fillok="f" o:connecttype="none"/>
-                  <v:handles>
-                    <v:h position="#0,center"/>
-                  </v:handles>
-                  <o:lock v:ext="edit" shapetype="t"/>
-                </v:shapetype>
-                <v:shape id="Connettore 4 29" o:spid="_x0000_s1057" type="#_x0000_t34" style="position:absolute;left:26241;top:24003;width:3143;height:95;rotation:90;visibility:visible;mso-wrap-style:square" o:connectortype="elbow" o:gfxdata="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" adj="16691" strokecolor="windowText" strokeweight="1.5pt">
-                  <v:stroke endarrow="open"/>
-                </v:shape>
-                <v:roundrect id="Rettangolo arrotondato 30" o:spid="_x0000_s1058" style="position:absolute;left:2571;top:571;width:50959;height:8287;visibility:visible;mso-wrap-style:square;v-text-anchor:middle" arcsize="10923f" o:gfxdata="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" filled="f" strokecolor="windowText" strokeweight="2pt"/>
-                <v:roundrect id="Rettangolo arrotondato 31" o:spid="_x0000_s1059" style="position:absolute;left:18669;top:4476;width:21240;height:3810;visibility:visible;mso-wrap-style:square;v-text-anchor:middle" arcsize="10923f" o:gfxdata="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" fillcolor="window" stroked="f" strokeweight="2pt">
+                <v:roundrect id="Rettangolo arrotondato 39" o:spid="_x0000_s1053" style="position:absolute;left:2571;top:571;width:50959;height:8287;visibility:visible;mso-wrap-style:square;v-text-anchor:middle" arcsize="10923f" o:gfxdata="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" filled="f" strokecolor="windowText" strokeweight="2pt"/>
+                <v:roundrect id="Rettangolo arrotondato 40" o:spid="_x0000_s1054" style="position:absolute;left:18669;top:4476;width:21240;height:3810;visibility:visible;mso-wrap-style:square;v-text-anchor:middle" arcsize="10923f" o:gfxdata="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" fillcolor="window" stroked="f" strokeweight="2pt">
                   <v:textbox>
                     <w:txbxContent>
                       <w:p>
@@ -1688,6 +1534,19 @@
                     </w:txbxContent>
                   </v:textbox>
                 </v:roundrect>
+                <v:shapetype id="_x0000_t32" coordsize="21600,21600" o:spt="32" o:oned="t" path="m,l21600,21600e" filled="f">
+                  <v:path arrowok="t" fillok="f" o:connecttype="none"/>
+                  <o:lock v:ext="edit" shapetype="t"/>
+                </v:shapetype>
+                <v:shape id="Connettore 2 41" o:spid="_x0000_s1055" type="#_x0000_t32" style="position:absolute;left:27860;top:8858;width:191;height:4752;flip:x;visibility:visible;mso-wrap-style:square" o:connectortype="straight" o:gfxdata="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" strokecolor="windowText" strokeweight="1.5pt">
+                  <v:stroke startarrow="open" endarrow="open"/>
+                </v:shape>
+                <v:shape id="Connettore 2 42" o:spid="_x0000_s1056" type="#_x0000_t32" style="position:absolute;left:27860;top:17522;width:286;height:4183;visibility:visible;mso-wrap-style:square" o:connectortype="straight" o:gfxdata="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" strokecolor="windowText" strokeweight="1.5pt">
+                  <v:stroke startarrow="open" endarrow="open"/>
+                </v:shape>
+                <v:shape id="Connettore 2 43" o:spid="_x0000_s1057" type="#_x0000_t32" style="position:absolute;left:28956;top:25903;width:0;height:3328;visibility:visible;mso-wrap-style:square" o:connectortype="straight" o:gfxdata="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" strokecolor="windowText" strokeweight="1.5pt">
+                  <v:stroke startarrow="open" endarrow="open"/>
+                </v:shape>
                 <w10:anchorlock/>
               </v:group>
             </w:pict>

--- a/Developement/DD/HighLevelArchitectureDraw.docx
+++ b/Developement/DD/HighLevelArchitectureDraw.docx
@@ -4,6 +4,7 @@
   <w:body>
     <w:p/>
     <w:p>
+      <w:bookmarkStart w:id="0" w:name="_GoBack"/>
       <w:r>
         <w:rPr>
           <w:rFonts w:ascii="Arial" w:eastAsia="Times New Roman" w:hAnsi="Arial" w:cs="Arial"/>
@@ -16,8 +17,8 @@
           <mc:Choice Requires="wpc">
             <w:drawing>
               <wp:inline distT="0" distB="0" distL="0" distR="0" wp14:anchorId="00A9A295" wp14:editId="06CEE08F">
-                <wp:extent cx="6057900" cy="5610224"/>
-                <wp:effectExtent l="0" t="0" r="0" b="0"/>
+                <wp:extent cx="6057900" cy="6334125"/>
+                <wp:effectExtent l="0" t="0" r="0" b="9525"/>
                 <wp:docPr id="1" name="Area di disegno 1"/>
                 <wp:cNvGraphicFramePr>
                   <a:graphicFrameLocks xmlns:a="http://schemas.openxmlformats.org/drawingml/2006/main" noChangeAspect="1"/>
@@ -40,7 +41,7 @@
                         <wps:cNvSpPr/>
                         <wps:spPr>
                           <a:xfrm>
-                            <a:off x="1376727" y="390627"/>
+                            <a:off x="1485900" y="1314912"/>
                             <a:ext cx="1143000" cy="285750"/>
                           </a:xfrm>
                           <a:prstGeom prst="roundRect">
@@ -90,7 +91,7 @@
                         <wps:cNvSpPr/>
                         <wps:spPr>
                           <a:xfrm>
-                            <a:off x="3838575" y="761314"/>
+                            <a:off x="3676650" y="1314912"/>
                             <a:ext cx="1343025" cy="285750"/>
                           </a:xfrm>
                           <a:prstGeom prst="roundRect">
@@ -140,7 +141,7 @@
                         <wps:cNvSpPr/>
                         <wps:spPr>
                           <a:xfrm>
-                            <a:off x="2600326" y="1031150"/>
+                            <a:off x="2643186" y="2145575"/>
                             <a:ext cx="962023" cy="444053"/>
                           </a:xfrm>
                           <a:prstGeom prst="roundRect">
@@ -196,7 +197,7 @@
                         <wps:cNvSpPr/>
                         <wps:spPr>
                           <a:xfrm>
-                            <a:off x="1142999" y="2169364"/>
+                            <a:off x="1142999" y="3129520"/>
                             <a:ext cx="4210051" cy="1477287"/>
                           </a:xfrm>
                           <a:prstGeom prst="roundRect">
@@ -242,7 +243,7 @@
                         <wps:cNvSpPr/>
                         <wps:spPr>
                           <a:xfrm>
-                            <a:off x="1085849" y="3940295"/>
+                            <a:off x="1085849" y="4902320"/>
                             <a:ext cx="4210051" cy="1041280"/>
                           </a:xfrm>
                           <a:prstGeom prst="roundRect">
@@ -276,23 +277,17 @@
                               <w:pPr>
                                 <w:jc w:val="center"/>
                                 <w:rPr>
+                                  <w:b/>
                                   <w:color w:val="4F6228" w:themeColor="accent3" w:themeShade="80"/>
                                 </w:rPr>
                               </w:pPr>
                               <w:r>
                                 <w:rPr>
+                                  <w:b/>
                                   <w:color w:val="4F6228" w:themeColor="accent3" w:themeShade="80"/>
                                 </w:rPr>
-                                <w:t xml:space="preserve">Data </w:t>
+                                <w:t>DATA TIER</w:t>
                               </w:r>
-                              <w:proofErr w:type="spellStart"/>
-                              <w:r>
-                                <w:rPr>
-                                  <w:color w:val="4F6228" w:themeColor="accent3" w:themeShade="80"/>
-                                </w:rPr>
-                                <w:t>Tier</w:t>
-                              </w:r>
-                              <w:proofErr w:type="spellEnd"/>
                             </w:p>
                           </w:txbxContent>
                         </wps:txbx>
@@ -308,8 +303,8 @@
                         <wps:cNvSpPr/>
                         <wps:spPr>
                           <a:xfrm>
-                            <a:off x="1085849" y="161859"/>
-                            <a:ext cx="4210051" cy="1619315"/>
+                            <a:off x="1085849" y="676377"/>
+                            <a:ext cx="4257676" cy="1096021"/>
                           </a:xfrm>
                           <a:prstGeom prst="roundRect">
                             <a:avLst/>
@@ -349,7 +344,7 @@
                         <wps:cNvSpPr/>
                         <wps:spPr>
                           <a:xfrm>
-                            <a:off x="2562226" y="381618"/>
+                            <a:off x="2557463" y="887551"/>
                             <a:ext cx="1276349" cy="379736"/>
                           </a:xfrm>
                           <a:prstGeom prst="roundRect">
@@ -390,26 +385,8 @@
                                   <w:sz w:val="28"/>
                                   <w:szCs w:val="28"/>
                                 </w:rPr>
-                                <w:t>Client</w:t>
+                                <w:t>CLIENT TIER</w:t>
                               </w:r>
-                              <w:r>
-                                <w:rPr>
-                                  <w:b/>
-                                  <w:sz w:val="28"/>
-                                  <w:szCs w:val="28"/>
-                                </w:rPr>
-                                <w:t xml:space="preserve"> </w:t>
-                              </w:r>
-                              <w:proofErr w:type="spellStart"/>
-                              <w:r>
-                                <w:rPr>
-                                  <w:b/>
-                                  <w:sz w:val="28"/>
-                                  <w:szCs w:val="28"/>
-                                </w:rPr>
-                                <w:t>Tier</w:t>
-                              </w:r>
-                              <w:proofErr w:type="spellEnd"/>
                             </w:p>
                             <w:p/>
                           </w:txbxContent>
@@ -426,7 +403,7 @@
                         <wps:cNvCnPr/>
                         <wps:spPr>
                           <a:xfrm>
-                            <a:off x="3057668" y="3646651"/>
+                            <a:off x="3071956" y="4608231"/>
                             <a:ext cx="0" cy="294089"/>
                           </a:xfrm>
                           <a:prstGeom prst="straightConnector1">
@@ -460,7 +437,7 @@
                         <wps:cNvSpPr/>
                         <wps:spPr>
                           <a:xfrm>
-                            <a:off x="2714658" y="2980920"/>
+                            <a:off x="2643186" y="3856005"/>
                             <a:ext cx="1190626" cy="476250"/>
                           </a:xfrm>
                           <a:prstGeom prst="roundRect">
@@ -499,24 +476,8 @@
                                   <w:b/>
                                   <w:color w:val="4F81BD" w:themeColor="accent1"/>
                                 </w:rPr>
-                                <w:t xml:space="preserve">Business </w:t>
+                                <w:t>BUSINESS TIER</w:t>
                               </w:r>
-                              <w:proofErr w:type="spellStart"/>
-                              <w:r>
-                                <w:rPr>
-                                  <w:b/>
-                                  <w:color w:val="4F81BD" w:themeColor="accent1"/>
-                                </w:rPr>
-                                <w:t>T</w:t>
-                              </w:r>
-                              <w:r>
-                                <w:rPr>
-                                  <w:b/>
-                                  <w:color w:val="4F81BD" w:themeColor="accent1"/>
-                                </w:rPr>
-                                <w:t>ier</w:t>
-                              </w:r>
-                              <w:proofErr w:type="spellEnd"/>
                             </w:p>
                           </w:txbxContent>
                         </wps:txbx>
@@ -534,7 +495,7 @@
                         </wps:cNvCnPr>
                         <wps:spPr>
                           <a:xfrm rot="16200000" flipH="1">
-                            <a:off x="1990849" y="967272"/>
+                            <a:off x="2043602" y="1910307"/>
                             <a:ext cx="1609784" cy="990291"/>
                           </a:xfrm>
                           <a:prstGeom prst="bentConnector3">
@@ -571,7 +532,7 @@
                         <wps:cNvSpPr/>
                         <wps:spPr>
                           <a:xfrm>
-                            <a:off x="3967255" y="3019425"/>
+                            <a:off x="4043270" y="3940111"/>
                             <a:ext cx="1076325" cy="523875"/>
                           </a:xfrm>
                           <a:prstGeom prst="roundRect">
@@ -627,7 +588,7 @@
                         <wps:cNvSpPr/>
                         <wps:spPr>
                           <a:xfrm>
-                            <a:off x="1323975" y="3086101"/>
+                            <a:off x="1376727" y="4027455"/>
                             <a:ext cx="1276351" cy="380999"/>
                           </a:xfrm>
                           <a:prstGeom prst="roundRect">
@@ -683,7 +644,7 @@
                         <wps:cNvSpPr/>
                         <wps:spPr>
                           <a:xfrm>
-                            <a:off x="1485900" y="4181098"/>
+                            <a:off x="1485900" y="5152648"/>
                             <a:ext cx="676275" cy="533777"/>
                           </a:xfrm>
                           <a:prstGeom prst="roundRect">
@@ -741,7 +702,7 @@
                         <wps:cNvSpPr/>
                         <wps:spPr>
                           <a:xfrm>
-                            <a:off x="2676524" y="2267310"/>
+                            <a:off x="2729277" y="3210345"/>
                             <a:ext cx="1228725" cy="504465"/>
                           </a:xfrm>
                           <a:prstGeom prst="roundRect">
@@ -807,7 +768,7 @@
                         </wps:cNvCnPr>
                         <wps:spPr>
                           <a:xfrm rot="5400000" flipH="1" flipV="1">
-                            <a:off x="2000250" y="2409826"/>
+                            <a:off x="2053002" y="3351180"/>
                             <a:ext cx="638176" cy="714374"/>
                           </a:xfrm>
                           <a:prstGeom prst="bentConnector2">
@@ -844,7 +805,7 @@
                         </wps:cNvCnPr>
                         <wps:spPr>
                           <a:xfrm rot="16200000" flipV="1">
-                            <a:off x="3962289" y="2476296"/>
+                            <a:off x="4038304" y="3396982"/>
                             <a:ext cx="486090" cy="600168"/>
                           </a:xfrm>
                           <a:prstGeom prst="bentConnector2">
@@ -881,7 +842,7 @@
                         </wps:cNvCnPr>
                         <wps:spPr>
                           <a:xfrm flipV="1">
-                            <a:off x="2300651" y="1475203"/>
+                            <a:off x="2343511" y="2589628"/>
                             <a:ext cx="780687" cy="144047"/>
                           </a:xfrm>
                           <a:prstGeom prst="bentConnector2">
@@ -913,12 +874,13 @@
                       <wps:wsp>
                         <wps:cNvPr id="6" name="Connettore 4 6"/>
                         <wps:cNvCnPr>
+                          <a:stCxn id="17" idx="3"/>
                           <a:endCxn id="15" idx="2"/>
                         </wps:cNvCnPr>
                         <wps:spPr>
                           <a:xfrm flipV="1">
-                            <a:off x="3562349" y="1047064"/>
-                            <a:ext cx="947739" cy="238811"/>
+                            <a:off x="3605209" y="1600662"/>
+                            <a:ext cx="742954" cy="766940"/>
                           </a:xfrm>
                           <a:prstGeom prst="bentConnector2">
                             <a:avLst/>
@@ -947,6 +909,101 @@
                         </wps:style>
                         <wps:bodyPr/>
                       </wps:wsp>
+                      <wps:wsp>
+                        <wps:cNvPr id="3" name="Rettangolo arrotondato 3"/>
+                        <wps:cNvSpPr/>
+                        <wps:spPr>
+                          <a:xfrm>
+                            <a:off x="1085849" y="1990725"/>
+                            <a:ext cx="4252910" cy="790575"/>
+                          </a:xfrm>
+                          <a:prstGeom prst="roundRect">
+                            <a:avLst/>
+                          </a:prstGeom>
+                          <a:noFill/>
+                          <a:ln w="12700">
+                            <a:solidFill>
+                              <a:schemeClr val="accent2"/>
+                            </a:solidFill>
+                          </a:ln>
+                        </wps:spPr>
+                        <wps:style>
+                          <a:lnRef idx="2">
+                            <a:schemeClr val="accent4"/>
+                          </a:lnRef>
+                          <a:fillRef idx="1">
+                            <a:schemeClr val="lt1"/>
+                          </a:fillRef>
+                          <a:effectRef idx="0">
+                            <a:schemeClr val="accent4"/>
+                          </a:effectRef>
+                          <a:fontRef idx="minor">
+                            <a:schemeClr val="dk1"/>
+                          </a:fontRef>
+                        </wps:style>
+                        <wps:bodyPr rot="0" spcFirstLastPara="0" vertOverflow="overflow" horzOverflow="overflow" vert="horz" wrap="square" lIns="91440" tIns="45720" rIns="91440" bIns="45720" numCol="1" spcCol="0" rtlCol="0" fromWordArt="0" anchor="ctr" anchorCtr="0" forceAA="0" compatLnSpc="1">
+                          <a:prstTxWarp prst="textNoShape">
+                            <a:avLst/>
+                          </a:prstTxWarp>
+                          <a:noAutofit/>
+                        </wps:bodyPr>
+                      </wps:wsp>
+                      <wps:wsp>
+                        <wps:cNvPr id="5" name="Rettangolo arrotondato 5"/>
+                        <wps:cNvSpPr/>
+                        <wps:spPr>
+                          <a:xfrm>
+                            <a:off x="1142999" y="2295525"/>
+                            <a:ext cx="1019176" cy="294103"/>
+                          </a:xfrm>
+                          <a:prstGeom prst="roundRect">
+                            <a:avLst/>
+                          </a:prstGeom>
+                          <a:ln w="19050">
+                            <a:noFill/>
+                          </a:ln>
+                        </wps:spPr>
+                        <wps:style>
+                          <a:lnRef idx="2">
+                            <a:schemeClr val="accent4"/>
+                          </a:lnRef>
+                          <a:fillRef idx="1">
+                            <a:schemeClr val="lt1"/>
+                          </a:fillRef>
+                          <a:effectRef idx="0">
+                            <a:schemeClr val="accent4"/>
+                          </a:effectRef>
+                          <a:fontRef idx="minor">
+                            <a:schemeClr val="dk1"/>
+                          </a:fontRef>
+                        </wps:style>
+                        <wps:txbx>
+                          <w:txbxContent>
+                            <w:p>
+                              <w:pPr>
+                                <w:jc w:val="center"/>
+                                <w:rPr>
+                                  <w:b/>
+                                  <w:color w:val="C0504D" w:themeColor="accent2"/>
+                                </w:rPr>
+                              </w:pPr>
+                              <w:r>
+                                <w:rPr>
+                                  <w:b/>
+                                  <w:color w:val="C0504D" w:themeColor="accent2"/>
+                                </w:rPr>
+                                <w:t>WEB TIER</w:t>
+                              </w:r>
+                            </w:p>
+                          </w:txbxContent>
+                        </wps:txbx>
+                        <wps:bodyPr rot="0" spcFirstLastPara="0" vertOverflow="overflow" horzOverflow="overflow" vert="horz" wrap="square" lIns="91440" tIns="45720" rIns="91440" bIns="45720" numCol="1" spcCol="0" rtlCol="0" fromWordArt="0" anchor="ctr" anchorCtr="0" forceAA="0" compatLnSpc="1">
+                          <a:prstTxWarp prst="textNoShape">
+                            <a:avLst/>
+                          </a:prstTxWarp>
+                          <a:noAutofit/>
+                        </wps:bodyPr>
+                      </wps:wsp>
                     </wpc:wpc>
                   </a:graphicData>
                 </a:graphic>
@@ -955,7 +1012,7 @@
           </mc:Choice>
           <mc:Fallback>
             <w:pict>
-              <v:group id="Area di disegno 1" o:spid="_x0000_s1026" editas="canvas" style="width:477pt;height:441.75pt;mso-position-horizontal-relative:char;mso-position-vertical-relative:line" coordsize="60579,56095" o:gfxdata="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">
+              <v:group id="Area di disegno 1" o:spid="_x0000_s1026" editas="canvas" style="width:477pt;height:498.75pt;mso-position-horizontal-relative:char;mso-position-vertical-relative:line" coordsize="60579,63341" o:gfxdata="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">
                 <v:shapetype id="_x0000_t75" coordsize="21600,21600" o:spt="75" o:preferrelative="t" path="m@4@5l@4@11@9@11@9@5xe" filled="f" stroked="f">
                   <v:stroke joinstyle="miter"/>
                   <v:formulas>
@@ -975,11 +1032,11 @@
                   <v:path o:extrusionok="f" gradientshapeok="t" o:connecttype="rect"/>
                   <o:lock v:ext="edit" aspectratio="t"/>
                 </v:shapetype>
-                <v:shape id="_x0000_s1027" type="#_x0000_t75" style="position:absolute;width:60579;height:56095;visibility:visible;mso-wrap-style:square" filled="t" fillcolor="white [3212]">
+                <v:shape id="_x0000_s1027" type="#_x0000_t75" style="position:absolute;width:60579;height:63341;visibility:visible;mso-wrap-style:square" filled="t" fillcolor="white [3212]">
                   <v:fill o:detectmouseclick="t"/>
                   <v:path o:connecttype="none"/>
                 </v:shape>
-                <v:roundrect id="Rettangolo arrotondato 14" o:spid="_x0000_s1028" style="position:absolute;left:13767;top:3906;width:11430;height:2857;visibility:visible;mso-wrap-style:square;v-text-anchor:middle" arcsize="10923f" o:gfxdata="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" fillcolor="white [3201]" strokecolor="black [3213]" strokeweight="1.5pt">
+                <v:roundrect id="Rettangolo arrotondato 14" o:spid="_x0000_s1028" style="position:absolute;left:14859;top:13149;width:11430;height:2857;visibility:visible;mso-wrap-style:square;v-text-anchor:middle" arcsize="10923f" o:gfxdata="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" fillcolor="white [3201]" strokecolor="black [3213]" strokeweight="1.5pt">
                   <v:textbox>
                     <w:txbxContent>
                       <w:p>
@@ -993,7 +1050,7 @@
                     </w:txbxContent>
                   </v:textbox>
                 </v:roundrect>
-                <v:roundrect id="Rettangolo arrotondato 15" o:spid="_x0000_s1029" style="position:absolute;left:38385;top:7613;width:13431;height:2857;visibility:visible;mso-wrap-style:square;v-text-anchor:middle" arcsize="10923f" o:gfxdata="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" fillcolor="white [3201]" strokecolor="black [3213]" strokeweight="1.5pt">
+                <v:roundrect id="Rettangolo arrotondato 15" o:spid="_x0000_s1029" style="position:absolute;left:36766;top:13149;width:13430;height:2857;visibility:visible;mso-wrap-style:square;v-text-anchor:middle" arcsize="10923f" o:gfxdata="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" fillcolor="white [3201]" strokecolor="black [3213]" strokeweight="1.5pt">
                   <v:textbox>
                     <w:txbxContent>
                       <w:p>
@@ -1007,7 +1064,7 @@
                     </w:txbxContent>
                   </v:textbox>
                 </v:roundrect>
-                <v:roundrect id="Rettangolo arrotondato 17" o:spid="_x0000_s1030" style="position:absolute;left:26003;top:10311;width:9620;height:4441;visibility:visible;mso-wrap-style:square;v-text-anchor:middle" arcsize="10923f" o:gfxdata="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" fillcolor="white [3201]" strokecolor="#c0504d [3205]" strokeweight="1.5pt">
+                <v:roundrect id="Rettangolo arrotondato 17" o:spid="_x0000_s1030" style="position:absolute;left:26431;top:21455;width:9621;height:4441;visibility:visible;mso-wrap-style:square;v-text-anchor:middle" arcsize="10923f" o:gfxdata="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" fillcolor="white [3201]" strokecolor="#c0504d [3205]" strokeweight="1.5pt">
                   <v:textbox>
                     <w:txbxContent>
                       <w:p>
@@ -1027,7 +1084,7 @@
                     </w:txbxContent>
                   </v:textbox>
                 </v:roundrect>
-                <v:roundrect id="Rettangolo arrotondato 18" o:spid="_x0000_s1031" style="position:absolute;left:11429;top:21693;width:42101;height:14773;visibility:visible;mso-wrap-style:square;v-text-anchor:middle" arcsize="10923f" o:gfxdata="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" fillcolor="white [3201]" strokecolor="#4f81bd [3204]" strokeweight=".25pt">
+                <v:roundrect id="Rettangolo arrotondato 18" o:spid="_x0000_s1031" style="position:absolute;left:11429;top:31295;width:42101;height:14773;visibility:visible;mso-wrap-style:square;v-text-anchor:middle" arcsize="10923f" o:gfxdata="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" fillcolor="white [3201]" strokecolor="#4f81bd [3204]" strokeweight=".25pt">
                   <v:textbox>
                     <w:txbxContent>
                       <w:p>
@@ -1041,36 +1098,30 @@
                     </w:txbxContent>
                   </v:textbox>
                 </v:roundrect>
-                <v:roundrect id="Rettangolo arrotondato 19" o:spid="_x0000_s1032" style="position:absolute;left:10858;top:39402;width:42101;height:10413;visibility:visible;mso-wrap-style:square;v-text-anchor:middle" arcsize="10923f" o:gfxdata="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" fillcolor="white [3201]" strokecolor="#4e6128 [1606]" strokeweight=".25pt">
+                <v:roundrect id="Rettangolo arrotondato 19" o:spid="_x0000_s1032" style="position:absolute;left:10858;top:49023;width:42101;height:10413;visibility:visible;mso-wrap-style:square;v-text-anchor:middle" arcsize="10923f" o:gfxdata="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" fillcolor="white [3201]" strokecolor="#4e6128 [1606]" strokeweight=".25pt">
                   <v:textbox>
                     <w:txbxContent>
                       <w:p>
                         <w:pPr>
                           <w:jc w:val="center"/>
                           <w:rPr>
+                            <w:b/>
                             <w:color w:val="4F6228" w:themeColor="accent3" w:themeShade="80"/>
                           </w:rPr>
                         </w:pPr>
                         <w:r>
                           <w:rPr>
+                            <w:b/>
                             <w:color w:val="4F6228" w:themeColor="accent3" w:themeShade="80"/>
                           </w:rPr>
-                          <w:t xml:space="preserve">Data </w:t>
+                          <w:t>DATA TIER</w:t>
                         </w:r>
-                        <w:proofErr w:type="spellStart"/>
-                        <w:r>
-                          <w:rPr>
-                            <w:color w:val="4F6228" w:themeColor="accent3" w:themeShade="80"/>
-                          </w:rPr>
-                          <w:t>Tier</w:t>
-                        </w:r>
-                        <w:proofErr w:type="spellEnd"/>
                       </w:p>
                     </w:txbxContent>
                   </v:textbox>
                 </v:roundrect>
-                <v:roundrect id="Rettangolo arrotondato 23" o:spid="_x0000_s1033" style="position:absolute;left:10858;top:1618;width:42101;height:16193;visibility:visible;mso-wrap-style:square;v-text-anchor:middle" arcsize="10923f" o:gfxdata="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" filled="f" strokecolor="black [3213]" strokeweight=".25pt"/>
-                <v:roundrect id="Rettangolo arrotondato 25" o:spid="_x0000_s1034" style="position:absolute;left:25622;top:3816;width:12763;height:3797;visibility:visible;mso-wrap-style:square;v-text-anchor:middle" arcsize="10923f" o:gfxdata="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" fillcolor="white [3201]" stroked="f" strokeweight="2pt">
+                <v:roundrect id="Rettangolo arrotondato 23" o:spid="_x0000_s1033" style="position:absolute;left:10858;top:6763;width:42577;height:10960;visibility:visible;mso-wrap-style:square;v-text-anchor:middle" arcsize="10923f" o:gfxdata="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" filled="f" strokecolor="black [3213]" strokeweight=".25pt"/>
+                <v:roundrect id="Rettangolo arrotondato 25" o:spid="_x0000_s1034" style="position:absolute;left:25574;top:8875;width:12764;height:3797;visibility:visible;mso-wrap-style:square;v-text-anchor:middle" arcsize="10923f" o:gfxdata="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" fillcolor="white [3201]" stroked="f" strokeweight="2pt">
                   <v:textbox>
                     <w:txbxContent>
                       <w:p>
@@ -1088,26 +1139,8 @@
                             <w:sz w:val="28"/>
                             <w:szCs w:val="28"/>
                           </w:rPr>
-                          <w:t>Client</w:t>
+                          <w:t>CLIENT TIER</w:t>
                         </w:r>
-                        <w:r>
-                          <w:rPr>
-                            <w:b/>
-                            <w:sz w:val="28"/>
-                            <w:szCs w:val="28"/>
-                          </w:rPr>
-                          <w:t xml:space="preserve"> </w:t>
-                        </w:r>
-                        <w:proofErr w:type="spellStart"/>
-                        <w:r>
-                          <w:rPr>
-                            <w:b/>
-                            <w:sz w:val="28"/>
-                            <w:szCs w:val="28"/>
-                          </w:rPr>
-                          <w:t>Tier</w:t>
-                        </w:r>
-                        <w:proofErr w:type="spellEnd"/>
                       </w:p>
                       <w:p/>
                     </w:txbxContent>
@@ -1117,10 +1150,10 @@
                   <v:path arrowok="t" fillok="f" o:connecttype="none"/>
                   <o:lock v:ext="edit" shapetype="t"/>
                 </v:shapetype>
-                <v:shape id="Connettore 2 32" o:spid="_x0000_s1035" type="#_x0000_t32" style="position:absolute;left:30576;top:36466;width:0;height:2941;visibility:visible;mso-wrap-style:square" o:connectortype="straight" o:gfxdata="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" strokecolor="black [3213]" strokeweight="1.5pt">
+                <v:shape id="Connettore 2 32" o:spid="_x0000_s1035" type="#_x0000_t32" style="position:absolute;left:30719;top:46082;width:0;height:2941;visibility:visible;mso-wrap-style:square" o:connectortype="straight" o:gfxdata="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" strokecolor="black [3213]" strokeweight="1.5pt">
                   <v:stroke endarrow="open"/>
                 </v:shape>
-                <v:roundrect id="Rettangolo arrotondato 8" o:spid="_x0000_s1036" style="position:absolute;left:27146;top:29809;width:11906;height:4762;visibility:visible;mso-wrap-style:square;v-text-anchor:middle" arcsize="10923f" o:gfxdata="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" fillcolor="white [3201]" stroked="f" strokeweight=".25pt">
+                <v:roundrect id="Rettangolo arrotondato 8" o:spid="_x0000_s1036" style="position:absolute;left:26431;top:38560;width:11907;height:4762;visibility:visible;mso-wrap-style:square;v-text-anchor:middle" arcsize="10923f" o:gfxdata="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" fillcolor="white [3201]" stroked="f" strokeweight=".25pt">
                   <v:textbox>
                     <w:txbxContent>
                       <w:p>
@@ -1136,24 +1169,8 @@
                             <w:b/>
                             <w:color w:val="4F81BD" w:themeColor="accent1"/>
                           </w:rPr>
-                          <w:t xml:space="preserve">Business </w:t>
+                          <w:t>BUSINESS TIER</w:t>
                         </w:r>
-                        <w:proofErr w:type="spellStart"/>
-                        <w:r>
-                          <w:rPr>
-                            <w:b/>
-                            <w:color w:val="4F81BD" w:themeColor="accent1"/>
-                          </w:rPr>
-                          <w:t>T</w:t>
-                        </w:r>
-                        <w:r>
-                          <w:rPr>
-                            <w:b/>
-                            <w:color w:val="4F81BD" w:themeColor="accent1"/>
-                          </w:rPr>
-                          <w:t>ier</w:t>
-                        </w:r>
-                        <w:proofErr w:type="spellEnd"/>
                       </w:p>
                     </w:txbxContent>
                   </v:textbox>
@@ -1169,10 +1186,10 @@
                   </v:handles>
                   <o:lock v:ext="edit" shapetype="t"/>
                 </v:shapetype>
-                <v:shape id="Connettore 4 4" o:spid="_x0000_s1037" type="#_x0000_t34" style="position:absolute;left:19908;top:9672;width:16098;height:9903;rotation:90;flip:x;visibility:visible;mso-wrap-style:square" o:connectortype="elbow" o:gfxdata="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" adj="17446" strokecolor="black [3213]" strokeweight="1.5pt">
+                <v:shape id="Connettore 4 4" o:spid="_x0000_s1037" type="#_x0000_t34" style="position:absolute;left:20436;top:19102;width:16098;height:9903;rotation:90;flip:x;visibility:visible;mso-wrap-style:square" o:connectortype="elbow" o:gfxdata="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" adj="17446" strokecolor="black [3213]" strokeweight="1.5pt">
                   <v:stroke startarrow="open" endarrow="open"/>
                 </v:shape>
-                <v:roundrect id="Rettangolo arrotondato 9" o:spid="_x0000_s1038" style="position:absolute;left:39672;top:30194;width:10763;height:5239;visibility:visible;mso-wrap-style:square;v-text-anchor:middle" arcsize="10923f" o:gfxdata="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" fillcolor="white [3201]" strokecolor="#4f81bd [3204]" strokeweight="1.5pt">
+                <v:roundrect id="Rettangolo arrotondato 9" o:spid="_x0000_s1038" style="position:absolute;left:40432;top:39401;width:10763;height:5238;visibility:visible;mso-wrap-style:square;v-text-anchor:middle" arcsize="10923f" o:gfxdata="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" fillcolor="white [3201]" strokecolor="#4f81bd [3204]" strokeweight="1.5pt">
                   <v:textbox>
                     <w:txbxContent>
                       <w:p>
@@ -1192,7 +1209,7 @@
                     </w:txbxContent>
                   </v:textbox>
                 </v:roundrect>
-                <v:roundrect id="Rettangolo arrotondato 10" o:spid="_x0000_s1039" style="position:absolute;left:13239;top:30861;width:12764;height:3810;visibility:visible;mso-wrap-style:square;v-text-anchor:middle" arcsize="10923f" o:gfxdata="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" fillcolor="white [3201]" strokecolor="#4f81bd [3204]" strokeweight="1.5pt">
+                <v:roundrect id="Rettangolo arrotondato 10" o:spid="_x0000_s1039" style="position:absolute;left:13767;top:40274;width:12763;height:3810;visibility:visible;mso-wrap-style:square;v-text-anchor:middle" arcsize="10923f" o:gfxdata="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" fillcolor="white [3201]" strokecolor="#4f81bd [3204]" strokeweight="1.5pt">
                   <v:textbox>
                     <w:txbxContent>
                       <w:p>
@@ -1212,7 +1229,7 @@
                     </w:txbxContent>
                   </v:textbox>
                 </v:roundrect>
-                <v:roundrect id="Rettangolo arrotondato 28" o:spid="_x0000_s1040" style="position:absolute;left:14859;top:41810;width:6762;height:5338;visibility:visible;mso-wrap-style:square;v-text-anchor:middle" arcsize="10923f" o:gfxdata="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" fillcolor="white [3201]" strokecolor="#4e6128 [1606]" strokeweight="1.5pt">
+                <v:roundrect id="Rettangolo arrotondato 28" o:spid="_x0000_s1040" style="position:absolute;left:14859;top:51526;width:6762;height:5338;visibility:visible;mso-wrap-style:square;v-text-anchor:middle" arcsize="10923f" o:gfxdata="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" fillcolor="white [3201]" strokecolor="#4e6128 [1606]" strokeweight="1.5pt">
                   <v:textbox>
                     <w:txbxContent>
                       <w:p>
@@ -1232,7 +1249,7 @@
                     </w:txbxContent>
                   </v:textbox>
                 </v:roundrect>
-                <v:roundrect id="Rettangolo arrotondato 31" o:spid="_x0000_s1041" style="position:absolute;left:26765;top:22673;width:12287;height:5044;visibility:visible;mso-wrap-style:square;v-text-anchor:middle" arcsize="10923f" o:gfxdata="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" fillcolor="white [3201]" strokecolor="#4f81bd [3204]" strokeweight="1.5pt">
+                <v:roundrect id="Rettangolo arrotondato 31" o:spid="_x0000_s1041" style="position:absolute;left:27292;top:32103;width:12288;height:5045;visibility:visible;mso-wrap-style:square;v-text-anchor:middle" arcsize="10923f" o:gfxdata="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" fillcolor="white [3201]" strokecolor="#4f81bd [3204]" strokeweight="1.5pt">
                   <v:textbox>
                     <w:txbxContent>
                       <w:p>
@@ -1265,25 +1282,47 @@
                   <v:path arrowok="t" fillok="f" o:connecttype="none"/>
                   <o:lock v:ext="edit" shapetype="t"/>
                 </v:shapetype>
-                <v:shape id="Connettore 4 36" o:spid="_x0000_s1042" type="#_x0000_t33" style="position:absolute;left:20002;top:24098;width:6382;height:7144;rotation:90;flip:x y;visibility:visible;mso-wrap-style:square" o:connectortype="elbow" o:gfxdata="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" strokecolor="black [3213]" strokeweight="1.5pt">
+                <v:shape id="Connettore 4 36" o:spid="_x0000_s1042" type="#_x0000_t33" style="position:absolute;left:20530;top:33511;width:6382;height:7143;rotation:90;flip:x y;visibility:visible;mso-wrap-style:square" o:connectortype="elbow" o:gfxdata="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" strokecolor="black [3213]" strokeweight="1.5pt">
                   <v:stroke startarrow="open" endarrow="open"/>
                 </v:shape>
-                <v:shape id="Connettore 4 38" o:spid="_x0000_s1043" type="#_x0000_t33" style="position:absolute;left:39622;top:24763;width:4861;height:6002;rotation:90;flip:y;visibility:visible;mso-wrap-style:square" o:connectortype="elbow" o:gfxdata="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" strokecolor="black [3213]" strokeweight="1.5pt">
+                <v:shape id="Connettore 4 38" o:spid="_x0000_s1043" type="#_x0000_t33" style="position:absolute;left:40382;top:33970;width:4861;height:6002;rotation:90;flip:y;visibility:visible;mso-wrap-style:square" o:connectortype="elbow" o:gfxdata="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" strokecolor="black [3213]" strokeweight="1.5pt">
                   <v:stroke startarrow="open" endarrow="open"/>
                 </v:shape>
-                <v:shape id="Connettore 4 2" o:spid="_x0000_s1044" type="#_x0000_t33" style="position:absolute;left:23006;top:14752;width:7807;height:1440;flip:y;visibility:visible;mso-wrap-style:square" o:connectortype="elbow" o:gfxdata="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" strokecolor="black [3213]" strokeweight="1.5pt">
+                <v:shape id="Connettore 4 2" o:spid="_x0000_s1044" type="#_x0000_t33" style="position:absolute;left:23435;top:25896;width:7806;height:1440;flip:y;visibility:visible;mso-wrap-style:square" o:connectortype="elbow" o:gfxdata="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" strokecolor="black [3213]" strokeweight="1.5pt">
                   <v:stroke endarrow="open"/>
                 </v:shape>
-                <v:shape id="Connettore 4 6" o:spid="_x0000_s1045" type="#_x0000_t33" style="position:absolute;left:35623;top:10470;width:9477;height:2388;flip:y;visibility:visible;mso-wrap-style:square" o:connectortype="elbow" o:gfxdata="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" strokecolor="black [3213]" strokeweight="1.5pt">
+                <v:shape id="Connettore 4 6" o:spid="_x0000_s1045" type="#_x0000_t33" style="position:absolute;left:36052;top:16006;width:7429;height:7670;flip:y;visibility:visible;mso-wrap-style:square" o:connectortype="elbow" o:gfxdata="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" strokecolor="black [3213]" strokeweight="1.5pt">
                   <v:stroke startarrow="open" endarrow="open"/>
                 </v:shape>
+                <v:roundrect id="Rettangolo arrotondato 3" o:spid="_x0000_s1046" style="position:absolute;left:10858;top:19907;width:42529;height:7906;visibility:visible;mso-wrap-style:square;v-text-anchor:middle" arcsize="10923f" o:gfxdata="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" filled="f" strokecolor="#c0504d [3205]" strokeweight="1pt"/>
+                <v:roundrect id="Rettangolo arrotondato 5" o:spid="_x0000_s1047" style="position:absolute;left:11429;top:22955;width:10192;height:2941;visibility:visible;mso-wrap-style:square;v-text-anchor:middle" arcsize="10923f" o:gfxdata="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" fillcolor="white [3201]" stroked="f" strokeweight="1.5pt">
+                  <v:textbox>
+                    <w:txbxContent>
+                      <w:p>
+                        <w:pPr>
+                          <w:jc w:val="center"/>
+                          <w:rPr>
+                            <w:b/>
+                            <w:color w:val="C0504D" w:themeColor="accent2"/>
+                          </w:rPr>
+                        </w:pPr>
+                        <w:r>
+                          <w:rPr>
+                            <w:b/>
+                            <w:color w:val="C0504D" w:themeColor="accent2"/>
+                          </w:rPr>
+                          <w:t>WEB TIER</w:t>
+                        </w:r>
+                      </w:p>
+                    </w:txbxContent>
+                  </v:textbox>
+                </v:roundrect>
                 <w10:anchorlock/>
               </v:group>
             </w:pict>
           </mc:Fallback>
         </mc:AlternateContent>
       </w:r>
-      <w:bookmarkStart w:id="0" w:name="_GoBack"/>
       <w:bookmarkEnd w:id="0"/>
     </w:p>
     <w:sectPr>
